--- a/Temp.docx
+++ b/Temp.docx
@@ -4,6 +4,7 @@
   <w:body>
     <w:p>
       <w:pPr>
+        <w:spacing w:line="264" w:lineRule="auto"/>
         <w:jc w:val="center"/>
         <w:rPr>
           <w:rFonts w:ascii="Times New Roman" w:hAnsi="Times New Roman" w:cs="Times New Roman"/>
@@ -26,6 +27,7 @@
     </w:p>
     <w:p>
       <w:pPr>
+        <w:spacing w:line="264" w:lineRule="auto"/>
         <w:rPr>
           <w:rFonts w:ascii="Times New Roman" w:hAnsi="Times New Roman" w:cs="Times New Roman"/>
           <w:b/>
@@ -62,9 +64,84 @@
           <w:sz w:val="32"/>
           <w:szCs w:val="32"/>
         </w:rPr>
-        <w:t>s</w:t>
-      </w:r>
-      <w:r>
+        <w:t>sử dụng kiểu dữ liệu nhị phân thay vì mã ASCII</w:t>
+      </w:r>
+    </w:p>
+    <w:p>
+      <w:pPr>
+        <w:pStyle w:val="ListParagraph"/>
+        <w:numPr>
+          <w:ilvl w:val="0"/>
+          <w:numId w:val="3"/>
+        </w:numPr>
+        <w:spacing w:after="0" w:line="264" w:lineRule="auto"/>
+        <w:jc w:val="both"/>
+        <w:rPr>
+          <w:rFonts w:ascii="Times New Roman" w:eastAsia="Times New Roman" w:hAnsi="Times New Roman" w:cs="Times New Roman"/>
+          <w:sz w:val="30"/>
+          <w:szCs w:val="30"/>
+        </w:rPr>
+      </w:pPr>
+      <w:r>
+        <w:rPr>
+          <w:rFonts w:ascii="Times New Roman" w:eastAsia="Times New Roman" w:hAnsi="Times New Roman" w:cs="Times New Roman"/>
+          <w:sz w:val="30"/>
+          <w:szCs w:val="30"/>
+        </w:rPr>
+        <w:t xml:space="preserve">Dữ liệu nhị phân thường sẽ nhỏ gọn hơn so với mã ASCII. </w:t>
+      </w:r>
+    </w:p>
+    <w:p>
+      <w:pPr>
+        <w:pStyle w:val="ListParagraph"/>
+        <w:numPr>
+          <w:ilvl w:val="0"/>
+          <w:numId w:val="3"/>
+        </w:numPr>
+        <w:spacing w:after="0" w:line="264" w:lineRule="auto"/>
+        <w:jc w:val="both"/>
+        <w:rPr>
+          <w:rFonts w:ascii="Times New Roman" w:eastAsia="Times New Roman" w:hAnsi="Times New Roman" w:cs="Times New Roman"/>
+          <w:sz w:val="30"/>
+          <w:szCs w:val="30"/>
+        </w:rPr>
+      </w:pPr>
+      <w:r>
+        <w:rPr>
+          <w:rFonts w:ascii="Times New Roman" w:eastAsia="Times New Roman" w:hAnsi="Times New Roman" w:cs="Times New Roman"/>
+          <w:sz w:val="30"/>
+          <w:szCs w:val="30"/>
+        </w:rPr>
+        <w:t xml:space="preserve">Do dữ liệu được truyền trực tiếp dưới dạng byte thô, quá trình truyền và xử lý sẽ nhanh hơn đáng kể so với việc truyền các ký tự ASCII. </w:t>
+      </w:r>
+    </w:p>
+    <w:p>
+      <w:pPr>
+        <w:pStyle w:val="ListParagraph"/>
+        <w:numPr>
+          <w:ilvl w:val="0"/>
+          <w:numId w:val="3"/>
+        </w:numPr>
+        <w:spacing w:line="264" w:lineRule="auto"/>
+        <w:jc w:val="both"/>
+        <w:rPr>
+          <w:rFonts w:ascii="Times New Roman" w:eastAsia="Times New Roman" w:hAnsi="Times New Roman" w:cs="Times New Roman"/>
+          <w:sz w:val="30"/>
+          <w:szCs w:val="30"/>
+        </w:rPr>
+      </w:pPr>
+      <w:r>
+        <w:rPr>
+          <w:rFonts w:ascii="Times New Roman" w:eastAsia="Times New Roman" w:hAnsi="Times New Roman" w:cs="Times New Roman"/>
+          <w:sz w:val="30"/>
+          <w:szCs w:val="30"/>
+        </w:rPr>
+        <w:t>Với dữ liệu nhị phân, bạn có thể dễ dàng tích hợp các thuật toán kiểm tra độ chính xác (checksum, CRC) vào mỗi gói tin một cách hiệu quả, giúp phát hiện và sửa lỗi nhanh chóng.</w:t>
+      </w:r>
+    </w:p>
+    <w:p>
+      <w:pPr>
+        <w:spacing w:line="264" w:lineRule="auto"/>
         <w:rPr>
           <w:rFonts w:ascii="Times New Roman" w:hAnsi="Times New Roman" w:cs="Times New Roman"/>
           <w:b/>
@@ -72,82 +149,8 @@
           <w:sz w:val="32"/>
           <w:szCs w:val="32"/>
         </w:rPr>
-        <w:t>ử dụng kiểu dữ liệu nhị phân thay vì mã ASCII</w:t>
-      </w:r>
-    </w:p>
-    <w:p>
-      <w:pPr>
-        <w:pStyle w:val="ListParagraph"/>
-        <w:numPr>
-          <w:ilvl w:val="0"/>
-          <w:numId w:val="3"/>
-        </w:numPr>
-        <w:spacing w:after="0" w:line="240" w:lineRule="auto"/>
-        <w:jc w:val="both"/>
-        <w:rPr>
-          <w:rFonts w:ascii="Times New Roman" w:eastAsia="Times New Roman" w:hAnsi="Times New Roman" w:cs="Times New Roman"/>
-          <w:sz w:val="30"/>
-          <w:szCs w:val="30"/>
-        </w:rPr>
-      </w:pPr>
-      <w:r>
-        <w:rPr>
-          <w:rFonts w:ascii="Times New Roman" w:eastAsia="Times New Roman" w:hAnsi="Times New Roman" w:cs="Times New Roman"/>
-          <w:sz w:val="30"/>
-          <w:szCs w:val="30"/>
-        </w:rPr>
-        <w:t xml:space="preserve">Dữ liệu nhị phân thường sẽ nhỏ gọn hơn so với mã ASCII. </w:t>
-      </w:r>
-    </w:p>
-    <w:p>
-      <w:pPr>
-        <w:pStyle w:val="ListParagraph"/>
-        <w:numPr>
-          <w:ilvl w:val="0"/>
-          <w:numId w:val="3"/>
-        </w:numPr>
-        <w:spacing w:after="0" w:line="240" w:lineRule="auto"/>
-        <w:jc w:val="both"/>
-        <w:rPr>
-          <w:rFonts w:ascii="Times New Roman" w:eastAsia="Times New Roman" w:hAnsi="Times New Roman" w:cs="Times New Roman"/>
-          <w:sz w:val="30"/>
-          <w:szCs w:val="30"/>
-        </w:rPr>
-      </w:pPr>
-      <w:r>
-        <w:rPr>
-          <w:rFonts w:ascii="Times New Roman" w:eastAsia="Times New Roman" w:hAnsi="Times New Roman" w:cs="Times New Roman"/>
-          <w:sz w:val="30"/>
-          <w:szCs w:val="30"/>
-        </w:rPr>
-        <w:t xml:space="preserve">Do dữ liệu được truyền trực tiếp dưới dạng byte thô, quá trình truyền và xử lý sẽ nhanh hơn đáng kể so với việc truyền các ký tự ASCII. </w:t>
-      </w:r>
-    </w:p>
-    <w:p>
-      <w:pPr>
-        <w:pStyle w:val="ListParagraph"/>
-        <w:numPr>
-          <w:ilvl w:val="0"/>
-          <w:numId w:val="3"/>
-        </w:numPr>
-        <w:jc w:val="both"/>
-        <w:rPr>
-          <w:rFonts w:ascii="Times New Roman" w:eastAsia="Times New Roman" w:hAnsi="Times New Roman" w:cs="Times New Roman"/>
-          <w:sz w:val="30"/>
-          <w:szCs w:val="30"/>
-        </w:rPr>
-      </w:pPr>
-      <w:r>
-        <w:rPr>
-          <w:rFonts w:ascii="Times New Roman" w:eastAsia="Times New Roman" w:hAnsi="Times New Roman" w:cs="Times New Roman"/>
-          <w:sz w:val="30"/>
-          <w:szCs w:val="30"/>
-        </w:rPr>
-        <w:t>Với dữ liệu nhị phân, bạn có thể dễ dàng tích hợp các thuật toán kiểm tra độ chính xác (checksum, CRC) vào mỗi gói tin một cách hiệu quả, giúp phát hiện và sửa lỗi nhanh chóng.</w:t>
-      </w:r>
-    </w:p>
-    <w:p>
-      <w:pPr>
+      </w:pPr>
+      <w:r>
         <w:rPr>
           <w:rFonts w:ascii="Times New Roman" w:hAnsi="Times New Roman" w:cs="Times New Roman"/>
           <w:b/>
@@ -155,7 +158,8 @@
           <w:sz w:val="32"/>
           <w:szCs w:val="32"/>
         </w:rPr>
-      </w:pPr>
+        <w:t xml:space="preserve">2 </w:t>
+      </w:r>
       <w:r>
         <w:rPr>
           <w:rFonts w:ascii="Times New Roman" w:hAnsi="Times New Roman" w:cs="Times New Roman"/>
@@ -164,21 +168,13 @@
           <w:sz w:val="32"/>
           <w:szCs w:val="32"/>
         </w:rPr>
-        <w:t xml:space="preserve">2 </w:t>
-      </w:r>
-      <w:r>
-        <w:rPr>
-          <w:rFonts w:ascii="Times New Roman" w:hAnsi="Times New Roman" w:cs="Times New Roman"/>
-          <w:b/>
-          <w:bCs/>
-          <w:sz w:val="32"/>
-          <w:szCs w:val="32"/>
-        </w:rPr>
         <w:t>Khung truyền dữ liệu</w:t>
       </w:r>
     </w:p>
     <w:p>
       <w:pPr>
+        <w:spacing w:line="264" w:lineRule="auto"/>
+        <w:jc w:val="center"/>
         <w:rPr>
           <w:rFonts w:ascii="Times New Roman" w:hAnsi="Times New Roman" w:cs="Times New Roman"/>
           <w:b/>
@@ -197,9 +193,9 @@
           <w:szCs w:val="30"/>
         </w:rPr>
         <w:drawing>
-          <wp:inline distT="0" distB="0" distL="0" distR="0" wp14:anchorId="15EFDE46" wp14:editId="229EBD07">
-            <wp:extent cx="5617711" cy="1270000"/>
-            <wp:effectExtent l="0" t="0" r="2540" b="6350"/>
+          <wp:inline distT="0" distB="0" distL="0" distR="0" wp14:anchorId="15EFDE46" wp14:editId="33F014BB">
+            <wp:extent cx="5217160" cy="1149350"/>
+            <wp:effectExtent l="0" t="0" r="2540" b="0"/>
             <wp:docPr id="1" name="Picture 1"/>
             <wp:cNvGraphicFramePr>
               <a:graphicFrameLocks xmlns:a="http://schemas.openxmlformats.org/drawingml/2006/main" noChangeAspect="1"/>
@@ -220,7 +216,7 @@
                   <pic:spPr>
                     <a:xfrm>
                       <a:off x="0" y="0"/>
-                      <a:ext cx="5641657" cy="1275414"/>
+                      <a:ext cx="5239879" cy="1154355"/>
                     </a:xfrm>
                     <a:prstGeom prst="rect">
                       <a:avLst/>
@@ -235,7 +231,7 @@
     </w:p>
     <w:p>
       <w:pPr>
-        <w:spacing w:before="100" w:beforeAutospacing="1" w:after="100" w:afterAutospacing="1" w:line="240" w:lineRule="auto"/>
+        <w:spacing w:before="100" w:beforeAutospacing="1" w:after="100" w:afterAutospacing="1" w:line="264" w:lineRule="auto"/>
         <w:rPr>
           <w:rFonts w:ascii="Times New Roman" w:eastAsia="Times New Roman" w:hAnsi="Times New Roman" w:cs="Times New Roman"/>
           <w:b/>
@@ -261,7 +257,7 @@
           <w:ilvl w:val="0"/>
           <w:numId w:val="4"/>
         </w:numPr>
-        <w:spacing w:before="100" w:beforeAutospacing="1" w:after="100" w:afterAutospacing="1" w:line="240" w:lineRule="auto"/>
+        <w:spacing w:before="100" w:beforeAutospacing="1" w:after="100" w:afterAutospacing="1" w:line="264" w:lineRule="auto"/>
         <w:rPr>
           <w:rFonts w:ascii="Times New Roman" w:eastAsia="Times New Roman" w:hAnsi="Times New Roman" w:cs="Times New Roman"/>
           <w:sz w:val="30"/>
@@ -283,7 +279,7 @@
           <w:ilvl w:val="0"/>
           <w:numId w:val="4"/>
         </w:numPr>
-        <w:spacing w:before="100" w:beforeAutospacing="1" w:after="100" w:afterAutospacing="1" w:line="240" w:lineRule="auto"/>
+        <w:spacing w:before="100" w:beforeAutospacing="1" w:after="100" w:afterAutospacing="1" w:line="264" w:lineRule="auto"/>
         <w:rPr>
           <w:rFonts w:ascii="Times New Roman" w:eastAsia="Times New Roman" w:hAnsi="Times New Roman" w:cs="Times New Roman"/>
           <w:sz w:val="30"/>
@@ -305,7 +301,7 @@
           <w:ilvl w:val="0"/>
           <w:numId w:val="4"/>
         </w:numPr>
-        <w:spacing w:before="100" w:beforeAutospacing="1" w:after="100" w:afterAutospacing="1" w:line="240" w:lineRule="auto"/>
+        <w:spacing w:before="100" w:beforeAutospacing="1" w:after="100" w:afterAutospacing="1" w:line="264" w:lineRule="auto"/>
         <w:rPr>
           <w:rFonts w:ascii="Times New Roman" w:eastAsia="Times New Roman" w:hAnsi="Times New Roman" w:cs="Times New Roman"/>
           <w:sz w:val="30"/>
@@ -327,20 +323,36 @@
           <w:ilvl w:val="0"/>
           <w:numId w:val="4"/>
         </w:numPr>
-        <w:spacing w:before="100" w:beforeAutospacing="1" w:after="100" w:afterAutospacing="1" w:line="240" w:lineRule="auto"/>
-        <w:rPr>
-          <w:rFonts w:ascii="Times New Roman" w:eastAsia="Times New Roman" w:hAnsi="Times New Roman" w:cs="Times New Roman"/>
-          <w:sz w:val="30"/>
-          <w:szCs w:val="30"/>
-        </w:rPr>
-      </w:pPr>
-      <w:r>
-        <w:rPr>
-          <w:rFonts w:ascii="Times New Roman" w:eastAsia="Times New Roman" w:hAnsi="Times New Roman" w:cs="Times New Roman"/>
-          <w:sz w:val="30"/>
-          <w:szCs w:val="30"/>
-        </w:rPr>
-        <w:t>Dữ liệu (DATA).</w:t>
+        <w:spacing w:before="100" w:beforeAutospacing="1" w:after="100" w:afterAutospacing="1" w:line="264" w:lineRule="auto"/>
+        <w:rPr>
+          <w:rFonts w:ascii="Times New Roman" w:eastAsia="Times New Roman" w:hAnsi="Times New Roman" w:cs="Times New Roman"/>
+          <w:sz w:val="30"/>
+          <w:szCs w:val="30"/>
+        </w:rPr>
+      </w:pPr>
+      <w:r>
+        <w:rPr>
+          <w:rFonts w:ascii="Times New Roman" w:eastAsia="Times New Roman" w:hAnsi="Times New Roman" w:cs="Times New Roman"/>
+          <w:sz w:val="30"/>
+          <w:szCs w:val="30"/>
+        </w:rPr>
+        <w:t>Dữ liệu (</w:t>
+      </w:r>
+      <w:r>
+        <w:rPr>
+          <w:rFonts w:ascii="Times New Roman" w:eastAsia="Times New Roman" w:hAnsi="Times New Roman" w:cs="Times New Roman"/>
+          <w:sz w:val="30"/>
+          <w:szCs w:val="30"/>
+        </w:rPr>
+        <w:t xml:space="preserve">Type packed + </w:t>
+      </w:r>
+      <w:r>
+        <w:rPr>
+          <w:rFonts w:ascii="Times New Roman" w:eastAsia="Times New Roman" w:hAnsi="Times New Roman" w:cs="Times New Roman"/>
+          <w:sz w:val="30"/>
+          <w:szCs w:val="30"/>
+        </w:rPr>
+        <w:t>DATA).</w:t>
       </w:r>
     </w:p>
     <w:p>
@@ -349,7 +361,7 @@
           <w:ilvl w:val="0"/>
           <w:numId w:val="4"/>
         </w:numPr>
-        <w:spacing w:before="100" w:beforeAutospacing="1" w:after="100" w:afterAutospacing="1" w:line="240" w:lineRule="auto"/>
+        <w:spacing w:before="100" w:beforeAutospacing="1" w:after="100" w:afterAutospacing="1" w:line="264" w:lineRule="auto"/>
         <w:rPr>
           <w:rFonts w:ascii="Times New Roman" w:eastAsia="Times New Roman" w:hAnsi="Times New Roman" w:cs="Times New Roman"/>
           <w:sz w:val="30"/>
@@ -367,6 +379,7 @@
     </w:p>
     <w:p>
       <w:pPr>
+        <w:spacing w:line="264" w:lineRule="auto"/>
         <w:rPr>
           <w:rFonts w:ascii="Times New Roman" w:hAnsi="Times New Roman" w:cs="Times New Roman"/>
           <w:b/>
@@ -388,6 +401,7 @@
     </w:p>
     <w:p>
       <w:pPr>
+        <w:spacing w:line="264" w:lineRule="auto"/>
         <w:rPr>
           <w:rFonts w:ascii="Times New Roman" w:hAnsi="Times New Roman" w:cs="Times New Roman"/>
           <w:b/>
@@ -404,11 +418,32 @@
           <w:sz w:val="32"/>
           <w:szCs w:val="32"/>
         </w:rPr>
-        <w:t>3.1 Layer sofware</w:t>
-      </w:r>
-    </w:p>
-    <w:p>
-      <w:pPr>
+        <w:t>3.1 Layer sof</w:t>
+      </w:r>
+      <w:r>
+        <w:rPr>
+          <w:rFonts w:ascii="Times New Roman" w:hAnsi="Times New Roman" w:cs="Times New Roman"/>
+          <w:b/>
+          <w:bCs/>
+          <w:sz w:val="32"/>
+          <w:szCs w:val="32"/>
+        </w:rPr>
+        <w:t>t</w:t>
+      </w:r>
+      <w:r>
+        <w:rPr>
+          <w:rFonts w:ascii="Times New Roman" w:hAnsi="Times New Roman" w:cs="Times New Roman"/>
+          <w:b/>
+          <w:bCs/>
+          <w:sz w:val="32"/>
+          <w:szCs w:val="32"/>
+        </w:rPr>
+        <w:t>ware</w:t>
+      </w:r>
+    </w:p>
+    <w:p>
+      <w:pPr>
+        <w:spacing w:line="264" w:lineRule="auto"/>
         <w:rPr>
           <w:rFonts w:ascii="Times New Roman" w:hAnsi="Times New Roman" w:cs="Times New Roman"/>
           <w:sz w:val="30"/>
@@ -552,6 +587,7 @@
     <w:p>
       <w:pPr>
         <w:pStyle w:val="ListParagraph"/>
+        <w:spacing w:line="264" w:lineRule="auto"/>
         <w:rPr>
           <w:rFonts w:ascii="Times New Roman" w:hAnsi="Times New Roman" w:cs="Times New Roman"/>
           <w:b/>
@@ -562,148 +598,21 @@
       </w:pPr>
     </w:p>
     <w:p>
-      <w:r>
-        <w:rPr>
+      <w:pPr>
+        <w:spacing w:line="264" w:lineRule="auto"/>
+        <w:rPr>
+          <w:rFonts w:ascii="Times New Roman" w:hAnsi="Times New Roman" w:cs="Times New Roman"/>
+        </w:rPr>
+      </w:pPr>
+      <w:r>
+        <w:rPr>
+          <w:rFonts w:ascii="Times New Roman" w:hAnsi="Times New Roman" w:cs="Times New Roman"/>
           <w:noProof/>
         </w:rPr>
         <mc:AlternateContent>
           <mc:Choice Requires="wps">
             <w:drawing>
-              <wp:anchor distT="0" distB="0" distL="114300" distR="114300" simplePos="0" relativeHeight="251663360" behindDoc="0" locked="0" layoutInCell="1" allowOverlap="1" wp14:anchorId="504E200B" wp14:editId="4F3633EF">
-                <wp:simplePos x="0" y="0"/>
-                <wp:positionH relativeFrom="column">
-                  <wp:posOffset>3057525</wp:posOffset>
-                </wp:positionH>
-                <wp:positionV relativeFrom="paragraph">
-                  <wp:posOffset>255905</wp:posOffset>
-                </wp:positionV>
-                <wp:extent cx="2259333" cy="742950"/>
-                <wp:effectExtent l="0" t="3810" r="22860" b="22860"/>
-                <wp:wrapNone/>
-                <wp:docPr id="8" name="Rectangle 8"/>
-                <wp:cNvGraphicFramePr/>
-                <a:graphic xmlns:a="http://schemas.openxmlformats.org/drawingml/2006/main">
-                  <a:graphicData uri="http://schemas.microsoft.com/office/word/2010/wordprocessingShape">
-                    <wps:wsp>
-                      <wps:cNvSpPr/>
-                      <wps:spPr>
-                        <a:xfrm rot="16200000">
-                          <a:off x="0" y="0"/>
-                          <a:ext cx="2259333" cy="742950"/>
-                        </a:xfrm>
-                        <a:prstGeom prst="rect">
-                          <a:avLst/>
-                        </a:prstGeom>
-                        <a:solidFill>
-                          <a:schemeClr val="accent6">
-                            <a:lumMod val="60000"/>
-                            <a:lumOff val="40000"/>
-                          </a:schemeClr>
-                        </a:solidFill>
-                        <a:ln>
-                          <a:solidFill>
-                            <a:schemeClr val="accent6">
-                              <a:lumMod val="40000"/>
-                              <a:lumOff val="60000"/>
-                            </a:schemeClr>
-                          </a:solidFill>
-                        </a:ln>
-                      </wps:spPr>
-                      <wps:style>
-                        <a:lnRef idx="2">
-                          <a:schemeClr val="accent1">
-                            <a:shade val="50000"/>
-                          </a:schemeClr>
-                        </a:lnRef>
-                        <a:fillRef idx="1">
-                          <a:schemeClr val="accent1"/>
-                        </a:fillRef>
-                        <a:effectRef idx="0">
-                          <a:schemeClr val="accent1"/>
-                        </a:effectRef>
-                        <a:fontRef idx="minor">
-                          <a:schemeClr val="lt1"/>
-                        </a:fontRef>
-                      </wps:style>
-                      <wps:txbx>
-                        <w:txbxContent>
-                          <w:p>
-                            <w:pPr>
-                              <w:jc w:val="center"/>
-                              <w:rPr>
-                                <w:rFonts w:ascii="Times New Roman" w:hAnsi="Times New Roman" w:cs="Times New Roman"/>
-                                <w:color w:val="0D0D0D" w:themeColor="text1" w:themeTint="F2"/>
-                                <w:sz w:val="40"/>
-                                <w:szCs w:val="40"/>
-                              </w:rPr>
-                            </w:pPr>
-                            <w:r>
-                              <w:rPr>
-                                <w:rFonts w:ascii="Times New Roman" w:hAnsi="Times New Roman" w:cs="Times New Roman"/>
-                                <w:color w:val="0D0D0D" w:themeColor="text1" w:themeTint="F2"/>
-                                <w:sz w:val="40"/>
-                                <w:szCs w:val="40"/>
-                              </w:rPr>
-                              <w:t>Utils</w:t>
-                            </w:r>
-                          </w:p>
-                        </w:txbxContent>
-                      </wps:txbx>
-                      <wps:bodyPr rot="0" spcFirstLastPara="0" vertOverflow="overflow" horzOverflow="overflow" vert="horz" wrap="square" lIns="91440" tIns="45720" rIns="91440" bIns="45720" numCol="1" spcCol="0" rtlCol="0" fromWordArt="0" anchor="ctr" anchorCtr="0" forceAA="0" compatLnSpc="1">
-                        <a:prstTxWarp prst="textNoShape">
-                          <a:avLst/>
-                        </a:prstTxWarp>
-                        <a:noAutofit/>
-                      </wps:bodyPr>
-                    </wps:wsp>
-                  </a:graphicData>
-                </a:graphic>
-                <wp14:sizeRelH relativeFrom="margin">
-                  <wp14:pctWidth>0</wp14:pctWidth>
-                </wp14:sizeRelH>
-              </wp:anchor>
-            </w:drawing>
-          </mc:Choice>
-          <mc:Fallback>
-            <w:pict>
-              <v:rect w14:anchorId="504E200B" id="Rectangle 8" o:spid="_x0000_s1027" style="position:absolute;margin-left:240.75pt;margin-top:20.15pt;width:177.9pt;height:58.5pt;rotation:-90;z-index:251663360;visibility:visible;mso-wrap-style:square;mso-width-percent:0;mso-wrap-distance-left:9pt;mso-wrap-distance-top:0;mso-wrap-distance-right:9pt;mso-wrap-distance-bottom:0;mso-position-horizontal:absolute;mso-position-horizontal-relative:text;mso-position-vertical:absolute;mso-position-vertical-relative:text;mso-width-percent:0;mso-width-relative:margin;v-text-anchor:middle" o:gfxdata="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" fillcolor="#a8d08d [1945]" strokecolor="#c5e0b3 [1305]" strokeweight="1pt">
-                <v:textbox>
-                  <w:txbxContent>
-                    <w:p>
-                      <w:pPr>
-                        <w:jc w:val="center"/>
-                        <w:rPr>
-                          <w:rFonts w:ascii="Times New Roman" w:hAnsi="Times New Roman" w:cs="Times New Roman"/>
-                          <w:color w:val="0D0D0D" w:themeColor="text1" w:themeTint="F2"/>
-                          <w:sz w:val="40"/>
-                          <w:szCs w:val="40"/>
-                        </w:rPr>
-                      </w:pPr>
-                      <w:r>
-                        <w:rPr>
-                          <w:rFonts w:ascii="Times New Roman" w:hAnsi="Times New Roman" w:cs="Times New Roman"/>
-                          <w:color w:val="0D0D0D" w:themeColor="text1" w:themeTint="F2"/>
-                          <w:sz w:val="40"/>
-                          <w:szCs w:val="40"/>
-                        </w:rPr>
-                        <w:t>Utils</w:t>
-                      </w:r>
-                    </w:p>
-                  </w:txbxContent>
-                </v:textbox>
-              </v:rect>
-            </w:pict>
-          </mc:Fallback>
-        </mc:AlternateContent>
-      </w:r>
-      <w:r>
-        <w:rPr>
-          <w:noProof/>
-        </w:rPr>
-        <mc:AlternateContent>
-          <mc:Choice Requires="wps">
-            <w:drawing>
-              <wp:anchor distT="0" distB="0" distL="114300" distR="114300" simplePos="0" relativeHeight="251660288" behindDoc="0" locked="0" layoutInCell="1" allowOverlap="1" wp14:anchorId="3296BA77" wp14:editId="7BDFC882">
+              <wp:anchor distT="0" distB="0" distL="114300" distR="114300" simplePos="0" relativeHeight="251660288" behindDoc="0" locked="0" layoutInCell="1" allowOverlap="1" wp14:anchorId="3296BA77" wp14:editId="07F04C05">
                 <wp:simplePos x="0" y="0"/>
                 <wp:positionH relativeFrom="column">
                   <wp:posOffset>1225550</wp:posOffset>
@@ -803,7 +712,7 @@
           </mc:Choice>
           <mc:Fallback>
             <w:pict>
-              <v:rect w14:anchorId="3296BA77" id="Rectangle 6" o:spid="_x0000_s1028" style="position:absolute;margin-left:96.5pt;margin-top:18.45pt;width:208pt;height:60pt;z-index:251660288;visibility:visible;mso-wrap-style:square;mso-width-percent:0;mso-height-percent:0;mso-wrap-distance-left:9pt;mso-wrap-distance-top:0;mso-wrap-distance-right:9pt;mso-wrap-distance-bottom:0;mso-position-horizontal:absolute;mso-position-horizontal-relative:text;mso-position-vertical:absolute;mso-position-vertical-relative:text;mso-width-percent:0;mso-height-percent:0;mso-width-relative:margin;mso-height-relative:margin;v-text-anchor:middle" o:gfxdata="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" fillcolor="#f7caac [1301]" strokecolor="#f7caac [1301]" strokeweight="1pt">
+              <v:rect w14:anchorId="3296BA77" id="Rectangle 6" o:spid="_x0000_s1027" style="position:absolute;margin-left:96.5pt;margin-top:18.45pt;width:208pt;height:60pt;z-index:251660288;visibility:visible;mso-wrap-style:square;mso-width-percent:0;mso-height-percent:0;mso-wrap-distance-left:9pt;mso-wrap-distance-top:0;mso-wrap-distance-right:9pt;mso-wrap-distance-bottom:0;mso-position-horizontal:absolute;mso-position-horizontal-relative:text;mso-position-vertical:absolute;mso-position-vertical-relative:text;mso-width-percent:0;mso-height-percent:0;mso-width-relative:margin;mso-height-relative:margin;v-text-anchor:middle" o:gfxdata="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" fillcolor="#f7caac [1301]" strokecolor="#f7caac [1301]" strokeweight="1pt">
                 <v:textbox>
                   <w:txbxContent>
                     <w:p>
@@ -834,9 +743,17 @@
         </mc:AlternateContent>
       </w:r>
     </w:p>
-    <w:p/>
-    <w:p>
-      <w:pPr>
+    <w:p>
+      <w:pPr>
+        <w:spacing w:line="264" w:lineRule="auto"/>
+        <w:rPr>
+          <w:rFonts w:ascii="Times New Roman" w:hAnsi="Times New Roman" w:cs="Times New Roman"/>
+        </w:rPr>
+      </w:pPr>
+    </w:p>
+    <w:p>
+      <w:pPr>
+        <w:spacing w:line="264" w:lineRule="auto"/>
         <w:rPr>
           <w:rFonts w:ascii="Times New Roman" w:eastAsia="Times New Roman" w:hAnsi="Times New Roman" w:cs="Times New Roman"/>
           <w:b/>
@@ -847,21 +764,160 @@
       </w:pPr>
       <w:r>
         <w:rPr>
+          <w:rFonts w:ascii="Times New Roman" w:hAnsi="Times New Roman" w:cs="Times New Roman"/>
           <w:noProof/>
         </w:rPr>
         <mc:AlternateContent>
           <mc:Choice Requires="wps">
             <w:drawing>
-              <wp:anchor distT="0" distB="0" distL="114300" distR="114300" simplePos="0" relativeHeight="251661312" behindDoc="0" locked="0" layoutInCell="1" allowOverlap="1" wp14:anchorId="1BCF6092" wp14:editId="35034EA7">
+              <wp:anchor distT="0" distB="0" distL="114300" distR="114300" simplePos="0" relativeHeight="251663360" behindDoc="0" locked="0" layoutInCell="1" allowOverlap="1" wp14:anchorId="504E200B" wp14:editId="50909098">
+                <wp:simplePos x="0" y="0"/>
+                <wp:positionH relativeFrom="column">
+                  <wp:posOffset>2546350</wp:posOffset>
+                </wp:positionH>
+                <wp:positionV relativeFrom="paragraph">
+                  <wp:posOffset>421005</wp:posOffset>
+                </wp:positionV>
+                <wp:extent cx="1314450" cy="736600"/>
+                <wp:effectExtent l="0" t="0" r="19050" b="25400"/>
+                <wp:wrapNone/>
+                <wp:docPr id="8" name="Rectangle 8"/>
+                <wp:cNvGraphicFramePr/>
+                <a:graphic xmlns:a="http://schemas.openxmlformats.org/drawingml/2006/main">
+                  <a:graphicData uri="http://schemas.microsoft.com/office/word/2010/wordprocessingShape">
+                    <wps:wsp>
+                      <wps:cNvSpPr/>
+                      <wps:spPr>
+                        <a:xfrm>
+                          <a:off x="0" y="0"/>
+                          <a:ext cx="1314450" cy="736600"/>
+                        </a:xfrm>
+                        <a:prstGeom prst="rect">
+                          <a:avLst/>
+                        </a:prstGeom>
+                        <a:solidFill>
+                          <a:schemeClr val="accent6">
+                            <a:lumMod val="60000"/>
+                            <a:lumOff val="40000"/>
+                          </a:schemeClr>
+                        </a:solidFill>
+                        <a:ln>
+                          <a:solidFill>
+                            <a:schemeClr val="accent6">
+                              <a:lumMod val="40000"/>
+                              <a:lumOff val="60000"/>
+                            </a:schemeClr>
+                          </a:solidFill>
+                        </a:ln>
+                      </wps:spPr>
+                      <wps:style>
+                        <a:lnRef idx="2">
+                          <a:schemeClr val="accent1">
+                            <a:shade val="50000"/>
+                          </a:schemeClr>
+                        </a:lnRef>
+                        <a:fillRef idx="1">
+                          <a:schemeClr val="accent1"/>
+                        </a:fillRef>
+                        <a:effectRef idx="0">
+                          <a:schemeClr val="accent1"/>
+                        </a:effectRef>
+                        <a:fontRef idx="minor">
+                          <a:schemeClr val="lt1"/>
+                        </a:fontRef>
+                      </wps:style>
+                      <wps:txbx>
+                        <w:txbxContent>
+                          <w:p>
+                            <w:pPr>
+                              <w:jc w:val="center"/>
+                              <w:rPr>
+                                <w:rFonts w:ascii="Times New Roman" w:hAnsi="Times New Roman" w:cs="Times New Roman"/>
+                                <w:color w:val="0D0D0D" w:themeColor="text1" w:themeTint="F2"/>
+                                <w:sz w:val="40"/>
+                                <w:szCs w:val="40"/>
+                              </w:rPr>
+                            </w:pPr>
+                            <w:r>
+                              <w:rPr>
+                                <w:rFonts w:ascii="Times New Roman" w:hAnsi="Times New Roman" w:cs="Times New Roman"/>
+                                <w:color w:val="0D0D0D" w:themeColor="text1" w:themeTint="F2"/>
+                                <w:sz w:val="40"/>
+                                <w:szCs w:val="40"/>
+                              </w:rPr>
+                              <w:t>Utils</w:t>
+                            </w:r>
+                          </w:p>
+                        </w:txbxContent>
+                      </wps:txbx>
+                      <wps:bodyPr rot="0" spcFirstLastPara="0" vertOverflow="overflow" horzOverflow="overflow" vert="horz" wrap="square" lIns="91440" tIns="45720" rIns="91440" bIns="45720" numCol="1" spcCol="0" rtlCol="0" fromWordArt="0" anchor="ctr" anchorCtr="0" forceAA="0" compatLnSpc="1">
+                        <a:prstTxWarp prst="textNoShape">
+                          <a:avLst/>
+                        </a:prstTxWarp>
+                        <a:noAutofit/>
+                      </wps:bodyPr>
+                    </wps:wsp>
+                  </a:graphicData>
+                </a:graphic>
+                <wp14:sizeRelH relativeFrom="margin">
+                  <wp14:pctWidth>0</wp14:pctWidth>
+                </wp14:sizeRelH>
+                <wp14:sizeRelV relativeFrom="margin">
+                  <wp14:pctHeight>0</wp14:pctHeight>
+                </wp14:sizeRelV>
+              </wp:anchor>
+            </w:drawing>
+          </mc:Choice>
+          <mc:Fallback>
+            <w:pict>
+              <v:rect w14:anchorId="504E200B" id="Rectangle 8" o:spid="_x0000_s1028" style="position:absolute;margin-left:200.5pt;margin-top:33.15pt;width:103.5pt;height:58pt;z-index:251663360;visibility:visible;mso-wrap-style:square;mso-width-percent:0;mso-height-percent:0;mso-wrap-distance-left:9pt;mso-wrap-distance-top:0;mso-wrap-distance-right:9pt;mso-wrap-distance-bottom:0;mso-position-horizontal:absolute;mso-position-horizontal-relative:text;mso-position-vertical:absolute;mso-position-vertical-relative:text;mso-width-percent:0;mso-height-percent:0;mso-width-relative:margin;mso-height-relative:margin;v-text-anchor:middle" o:gfxdata="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" fillcolor="#a8d08d [1945]" strokecolor="#c5e0b3 [1305]" strokeweight="1pt">
+                <v:textbox>
+                  <w:txbxContent>
+                    <w:p>
+                      <w:pPr>
+                        <w:jc w:val="center"/>
+                        <w:rPr>
+                          <w:rFonts w:ascii="Times New Roman" w:hAnsi="Times New Roman" w:cs="Times New Roman"/>
+                          <w:color w:val="0D0D0D" w:themeColor="text1" w:themeTint="F2"/>
+                          <w:sz w:val="40"/>
+                          <w:szCs w:val="40"/>
+                        </w:rPr>
+                      </w:pPr>
+                      <w:r>
+                        <w:rPr>
+                          <w:rFonts w:ascii="Times New Roman" w:hAnsi="Times New Roman" w:cs="Times New Roman"/>
+                          <w:color w:val="0D0D0D" w:themeColor="text1" w:themeTint="F2"/>
+                          <w:sz w:val="40"/>
+                          <w:szCs w:val="40"/>
+                        </w:rPr>
+                        <w:t>Utils</w:t>
+                      </w:r>
+                    </w:p>
+                  </w:txbxContent>
+                </v:textbox>
+              </v:rect>
+            </w:pict>
+          </mc:Fallback>
+        </mc:AlternateContent>
+      </w:r>
+      <w:r>
+        <w:rPr>
+          <w:rFonts w:ascii="Times New Roman" w:hAnsi="Times New Roman" w:cs="Times New Roman"/>
+          <w:noProof/>
+        </w:rPr>
+        <mc:AlternateContent>
+          <mc:Choice Requires="wps">
+            <w:drawing>
+              <wp:anchor distT="0" distB="0" distL="114300" distR="114300" simplePos="0" relativeHeight="251661312" behindDoc="0" locked="0" layoutInCell="1" allowOverlap="1" wp14:anchorId="1BCF6092" wp14:editId="6F9F875B">
                 <wp:simplePos x="0" y="0"/>
                 <wp:positionH relativeFrom="column">
                   <wp:posOffset>1225550</wp:posOffset>
                 </wp:positionH>
                 <wp:positionV relativeFrom="paragraph">
-                  <wp:posOffset>426085</wp:posOffset>
+                  <wp:posOffset>427355</wp:posOffset>
                 </wp:positionV>
-                <wp:extent cx="2641600" cy="742950"/>
-                <wp:effectExtent l="0" t="0" r="25400" b="19050"/>
+                <wp:extent cx="1333500" cy="742950"/>
+                <wp:effectExtent l="0" t="0" r="19050" b="19050"/>
                 <wp:wrapNone/>
                 <wp:docPr id="7" name="Rectangle 7"/>
                 <wp:cNvGraphicFramePr/>
@@ -872,7 +928,7 @@
                       <wps:spPr>
                         <a:xfrm>
                           <a:off x="0" y="0"/>
-                          <a:ext cx="2641600" cy="742950"/>
+                          <a:ext cx="1333500" cy="742950"/>
                         </a:xfrm>
                         <a:prstGeom prst="rect">
                           <a:avLst/>
@@ -949,7 +1005,7 @@
           </mc:Choice>
           <mc:Fallback>
             <w:pict>
-              <v:rect w14:anchorId="1BCF6092" id="Rectangle 7" o:spid="_x0000_s1029" style="position:absolute;margin-left:96.5pt;margin-top:33.55pt;width:208pt;height:58.5pt;z-index:251661312;visibility:visible;mso-wrap-style:square;mso-width-percent:0;mso-wrap-distance-left:9pt;mso-wrap-distance-top:0;mso-wrap-distance-right:9pt;mso-wrap-distance-bottom:0;mso-position-horizontal:absolute;mso-position-horizontal-relative:text;mso-position-vertical:absolute;mso-position-vertical-relative:text;mso-width-percent:0;mso-width-relative:margin;v-text-anchor:middle" o:gfxdata="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" fillcolor="#ffe599 [1303]" strokecolor="#ffe599 [1303]" strokeweight="1pt">
+              <v:rect w14:anchorId="1BCF6092" id="Rectangle 7" o:spid="_x0000_s1029" style="position:absolute;margin-left:96.5pt;margin-top:33.65pt;width:105pt;height:58.5pt;z-index:251661312;visibility:visible;mso-wrap-style:square;mso-width-percent:0;mso-wrap-distance-left:9pt;mso-wrap-distance-top:0;mso-wrap-distance-right:9pt;mso-wrap-distance-bottom:0;mso-position-horizontal:absolute;mso-position-horizontal-relative:text;mso-position-vertical:absolute;mso-position-vertical-relative:text;mso-width-percent:0;mso-width-relative:margin;v-text-anchor:middle" o:gfxdata="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" fillcolor="#ffe599 [1303]" strokecolor="#ffe599 [1303]" strokeweight="1pt">
                 <v:textbox>
                   <w:txbxContent>
                     <w:p>
@@ -987,6 +1043,7 @@
           <w:ilvl w:val="0"/>
           <w:numId w:val="6"/>
         </w:numPr>
+        <w:spacing w:line="264" w:lineRule="auto"/>
         <w:jc w:val="both"/>
         <w:rPr>
           <w:rFonts w:ascii="Times New Roman" w:eastAsia="Times New Roman" w:hAnsi="Times New Roman" w:cs="Times New Roman"/>
@@ -1011,23 +1068,7 @@
           <w:sz w:val="30"/>
           <w:szCs w:val="30"/>
         </w:rPr>
-        <w:t xml:space="preserve"> (Tầng ứng dụng):</w:t>
-      </w:r>
-      <w:r>
-        <w:rPr>
-          <w:rFonts w:ascii="Times New Roman" w:eastAsia="Times New Roman" w:hAnsi="Times New Roman" w:cs="Times New Roman"/>
-          <w:sz w:val="30"/>
-          <w:szCs w:val="30"/>
-        </w:rPr>
-        <w:t xml:space="preserve"> </w:t>
-      </w:r>
-      <w:r>
-        <w:rPr>
-          <w:rFonts w:ascii="Times New Roman" w:eastAsia="Times New Roman" w:hAnsi="Times New Roman" w:cs="Times New Roman"/>
-          <w:sz w:val="30"/>
-          <w:szCs w:val="30"/>
-        </w:rPr>
-        <w:t>Tầng dùng để gửi các message.</w:t>
+        <w:t xml:space="preserve"> (Tầng ứng dụng): Tầng dùng để gửi các message.</w:t>
       </w:r>
     </w:p>
     <w:p>
@@ -1037,6 +1078,7 @@
           <w:ilvl w:val="0"/>
           <w:numId w:val="6"/>
         </w:numPr>
+        <w:spacing w:line="264" w:lineRule="auto"/>
         <w:jc w:val="both"/>
         <w:rPr>
           <w:rFonts w:ascii="Times New Roman" w:eastAsia="Times New Roman" w:hAnsi="Times New Roman" w:cs="Times New Roman"/>
@@ -1060,23 +1102,7 @@
           <w:sz w:val="30"/>
           <w:szCs w:val="30"/>
         </w:rPr>
-        <w:t xml:space="preserve"> (Tầng giao thức):</w:t>
-      </w:r>
-      <w:r>
-        <w:rPr>
-          <w:rFonts w:ascii="Times New Roman" w:eastAsia="Times New Roman" w:hAnsi="Times New Roman" w:cs="Times New Roman"/>
-          <w:sz w:val="30"/>
-          <w:szCs w:val="30"/>
-        </w:rPr>
-        <w:t xml:space="preserve"> </w:t>
-      </w:r>
-      <w:r>
-        <w:rPr>
-          <w:rFonts w:ascii="Times New Roman" w:eastAsia="Times New Roman" w:hAnsi="Times New Roman" w:cs="Times New Roman"/>
-          <w:sz w:val="30"/>
-          <w:szCs w:val="30"/>
-        </w:rPr>
-        <w:t>Tầng dùng để đóng gói các message.</w:t>
+        <w:t xml:space="preserve"> (Tầng giao thức): Tầng dùng để đóng gói các message.</w:t>
       </w:r>
     </w:p>
     <w:p>
@@ -1086,7 +1112,11 @@
           <w:ilvl w:val="0"/>
           <w:numId w:val="6"/>
         </w:numPr>
+        <w:spacing w:line="264" w:lineRule="auto"/>
         <w:jc w:val="both"/>
+        <w:rPr>
+          <w:rFonts w:ascii="Times New Roman" w:hAnsi="Times New Roman" w:cs="Times New Roman"/>
+        </w:rPr>
       </w:pPr>
       <w:r>
         <w:rPr>
@@ -1104,23 +1134,7 @@
           <w:sz w:val="30"/>
           <w:szCs w:val="30"/>
         </w:rPr>
-        <w:t xml:space="preserve"> (Tầng trình điều khiển và tiện ích):</w:t>
-      </w:r>
-      <w:r>
-        <w:rPr>
-          <w:rFonts w:ascii="Times New Roman" w:eastAsia="Times New Roman" w:hAnsi="Times New Roman" w:cs="Times New Roman"/>
-          <w:sz w:val="30"/>
-          <w:szCs w:val="30"/>
-        </w:rPr>
-        <w:t xml:space="preserve"> </w:t>
-      </w:r>
-      <w:r>
-        <w:rPr>
-          <w:rFonts w:ascii="Times New Roman" w:eastAsia="Times New Roman" w:hAnsi="Times New Roman" w:cs="Times New Roman"/>
-          <w:sz w:val="30"/>
-          <w:szCs w:val="30"/>
-        </w:rPr>
-        <w:t>Tầng dùng để giao tiếp trực tiếp với các API</w:t>
+        <w:t xml:space="preserve"> (Tầng trình điều khiển và tiện ích): Tầng dùng để giao tiếp trực tiếp với các API</w:t>
       </w:r>
       <w:r>
         <w:rPr>
@@ -1134,6 +1148,7 @@
     <w:p>
       <w:pPr>
         <w:pStyle w:val="ListParagraph"/>
+        <w:spacing w:line="264" w:lineRule="auto"/>
         <w:jc w:val="both"/>
         <w:rPr>
           <w:rFonts w:ascii="Times New Roman" w:hAnsi="Times New Roman" w:cs="Times New Roman"/>
@@ -1142,6 +1157,76 @@
     </w:p>
     <w:p>
       <w:pPr>
+        <w:pStyle w:val="ListParagraph"/>
+        <w:tabs>
+          <w:tab w:val="left" w:pos="6370"/>
+        </w:tabs>
+        <w:spacing w:line="264" w:lineRule="auto"/>
+        <w:rPr>
+          <w:rFonts w:ascii="Times New Roman" w:hAnsi="Times New Roman" w:cs="Times New Roman"/>
+        </w:rPr>
+      </w:pPr>
+      <w:r>
+        <w:rPr>
+          <w:rFonts w:ascii="Times New Roman" w:hAnsi="Times New Roman" w:cs="Times New Roman"/>
+          <w:noProof/>
+        </w:rPr>
+        <w:drawing>
+          <wp:inline distT="0" distB="0" distL="0" distR="0" wp14:anchorId="7230FBDF" wp14:editId="683A200F">
+            <wp:extent cx="5842000" cy="5881321"/>
+            <wp:effectExtent l="0" t="0" r="6350" b="5715"/>
+            <wp:docPr id="2" name="Picture 2"/>
+            <wp:cNvGraphicFramePr>
+              <a:graphicFrameLocks xmlns:a="http://schemas.openxmlformats.org/drawingml/2006/main" noChangeAspect="1"/>
+            </wp:cNvGraphicFramePr>
+            <a:graphic xmlns:a="http://schemas.openxmlformats.org/drawingml/2006/main">
+              <a:graphicData uri="http://schemas.openxmlformats.org/drawingml/2006/picture">
+                <pic:pic xmlns:pic="http://schemas.openxmlformats.org/drawingml/2006/picture">
+                  <pic:nvPicPr>
+                    <pic:cNvPr id="1" name=""/>
+                    <pic:cNvPicPr/>
+                  </pic:nvPicPr>
+                  <pic:blipFill>
+                    <a:blip r:embed="rId6"/>
+                    <a:stretch>
+                      <a:fillRect/>
+                    </a:stretch>
+                  </pic:blipFill>
+                  <pic:spPr>
+                    <a:xfrm>
+                      <a:off x="0" y="0"/>
+                      <a:ext cx="5848726" cy="5888093"/>
+                    </a:xfrm>
+                    <a:prstGeom prst="rect">
+                      <a:avLst/>
+                    </a:prstGeom>
+                  </pic:spPr>
+                </pic:pic>
+              </a:graphicData>
+            </a:graphic>
+          </wp:inline>
+        </w:drawing>
+      </w:r>
+    </w:p>
+    <w:p>
+      <w:pPr>
+        <w:pStyle w:val="ListParagraph"/>
+        <w:tabs>
+          <w:tab w:val="left" w:pos="6370"/>
+        </w:tabs>
+        <w:spacing w:line="264" w:lineRule="auto"/>
+        <w:rPr>
+          <w:rFonts w:ascii="Times New Roman" w:hAnsi="Times New Roman" w:cs="Times New Roman"/>
+        </w:rPr>
+      </w:pPr>
+    </w:p>
+    <w:p>
+      <w:pPr>
+        <w:pStyle w:val="ListParagraph"/>
+        <w:tabs>
+          <w:tab w:val="left" w:pos="6370"/>
+        </w:tabs>
+        <w:spacing w:line="264" w:lineRule="auto"/>
         <w:rPr>
           <w:rFonts w:ascii="Times New Roman" w:hAnsi="Times New Roman" w:cs="Times New Roman"/>
           <w:b/>
@@ -1158,11 +1243,16 @@
           <w:sz w:val="32"/>
           <w:szCs w:val="32"/>
         </w:rPr>
-        <w:t>3.2 Sơ đồ tổng quát của firmware</w:t>
-      </w:r>
-    </w:p>
-    <w:p>
-      <w:pPr>
+        <w:t xml:space="preserve">3.2 Sơ đồ khối </w:t>
+      </w:r>
+    </w:p>
+    <w:p>
+      <w:pPr>
+        <w:pStyle w:val="ListParagraph"/>
+        <w:tabs>
+          <w:tab w:val="left" w:pos="6370"/>
+        </w:tabs>
+        <w:spacing w:line="264" w:lineRule="auto"/>
         <w:rPr>
           <w:rFonts w:ascii="Times New Roman" w:hAnsi="Times New Roman" w:cs="Times New Roman"/>
           <w:b/>
@@ -1176,718 +1266,550 @@
           <w:rFonts w:ascii="Times New Roman" w:hAnsi="Times New Roman" w:cs="Times New Roman"/>
           <w:b/>
           <w:bCs/>
+          <w:noProof/>
           <w:sz w:val="32"/>
           <w:szCs w:val="32"/>
         </w:rPr>
-        <w:t>3.3 Phân tích mã</w:t>
-      </w:r>
-    </w:p>
-    <w:p>
-      <w:pPr>
-        <w:rPr>
-          <w:rFonts w:ascii="Times New Roman" w:hAnsi="Times New Roman" w:cs="Times New Roman"/>
+        <w:lastRenderedPageBreak/>
+        <w:drawing>
+          <wp:inline distT="0" distB="0" distL="0" distR="0" wp14:anchorId="0FB977A8" wp14:editId="0EFB2C7D">
+            <wp:extent cx="5229924" cy="5289550"/>
+            <wp:effectExtent l="0" t="0" r="8890" b="6350"/>
+            <wp:docPr id="9" name="Picture 9"/>
+            <wp:cNvGraphicFramePr>
+              <a:graphicFrameLocks xmlns:a="http://schemas.openxmlformats.org/drawingml/2006/main" noChangeAspect="1"/>
+            </wp:cNvGraphicFramePr>
+            <a:graphic xmlns:a="http://schemas.openxmlformats.org/drawingml/2006/main">
+              <a:graphicData uri="http://schemas.openxmlformats.org/drawingml/2006/picture">
+                <pic:pic xmlns:pic="http://schemas.openxmlformats.org/drawingml/2006/picture">
+                  <pic:nvPicPr>
+                    <pic:cNvPr id="1" name=""/>
+                    <pic:cNvPicPr/>
+                  </pic:nvPicPr>
+                  <pic:blipFill>
+                    <a:blip r:embed="rId7"/>
+                    <a:stretch>
+                      <a:fillRect/>
+                    </a:stretch>
+                  </pic:blipFill>
+                  <pic:spPr>
+                    <a:xfrm>
+                      <a:off x="0" y="0"/>
+                      <a:ext cx="5275419" cy="5335563"/>
+                    </a:xfrm>
+                    <a:prstGeom prst="rect">
+                      <a:avLst/>
+                    </a:prstGeom>
+                  </pic:spPr>
+                </pic:pic>
+              </a:graphicData>
+            </a:graphic>
+          </wp:inline>
+        </w:drawing>
+      </w:r>
+    </w:p>
+    <w:p>
+      <w:pPr>
+        <w:spacing w:before="100" w:beforeAutospacing="1" w:after="100" w:afterAutospacing="1" w:line="264" w:lineRule="auto"/>
+        <w:rPr>
+          <w:rFonts w:ascii="Times New Roman" w:eastAsia="Times New Roman" w:hAnsi="Times New Roman" w:cs="Times New Roman"/>
+          <w:sz w:val="30"/>
+          <w:szCs w:val="30"/>
+        </w:rPr>
+      </w:pPr>
+      <w:r>
+        <w:rPr>
+          <w:rFonts w:ascii="Times New Roman" w:eastAsia="Times New Roman" w:hAnsi="Times New Roman" w:cs="Times New Roman"/>
           <w:b/>
           <w:bCs/>
-          <w:sz w:val="32"/>
-          <w:szCs w:val="32"/>
-        </w:rPr>
-      </w:pPr>
-      <w:r>
-        <w:rPr>
-          <w:rFonts w:ascii="Times New Roman" w:hAnsi="Times New Roman" w:cs="Times New Roman"/>
+          <w:sz w:val="30"/>
+          <w:szCs w:val="30"/>
+        </w:rPr>
+        <w:t>Mô tả chi tiết các khối:</w:t>
+      </w:r>
+    </w:p>
+    <w:p>
+      <w:pPr>
+        <w:pStyle w:val="ListParagraph"/>
+        <w:numPr>
+          <w:ilvl w:val="0"/>
+          <w:numId w:val="8"/>
+        </w:numPr>
+        <w:spacing w:before="100" w:beforeAutospacing="1" w:after="100" w:afterAutospacing="1" w:line="264" w:lineRule="auto"/>
+        <w:rPr>
+          <w:rFonts w:ascii="Times New Roman" w:eastAsia="Times New Roman" w:hAnsi="Times New Roman" w:cs="Times New Roman"/>
+          <w:sz w:val="30"/>
+          <w:szCs w:val="30"/>
+        </w:rPr>
+      </w:pPr>
+      <w:r>
+        <w:rPr>
+          <w:rFonts w:ascii="Times New Roman" w:eastAsia="Times New Roman" w:hAnsi="Times New Roman" w:cs="Times New Roman"/>
           <w:b/>
           <w:bCs/>
-          <w:sz w:val="32"/>
-          <w:szCs w:val="32"/>
-        </w:rPr>
-        <w:t>3.3.1 Application</w:t>
-      </w:r>
-    </w:p>
-    <w:p>
-      <w:pPr>
-        <w:rPr>
-          <w:rFonts w:ascii="Times New Roman" w:hAnsi="Times New Roman" w:cs="Times New Roman"/>
-          <w:sz w:val="30"/>
-          <w:szCs w:val="30"/>
-        </w:rPr>
-      </w:pPr>
-      <w:r>
-        <w:rPr>
-          <w:rFonts w:ascii="Times New Roman" w:hAnsi="Times New Roman" w:cs="Times New Roman"/>
-          <w:sz w:val="30"/>
-          <w:szCs w:val="30"/>
-        </w:rPr>
-        <w:t>Tầng này chủ yếu là sẽ gửi các message và tần số gửi message</w:t>
-      </w:r>
-    </w:p>
-    <w:p>
-      <w:pPr>
-        <w:pStyle w:val="NormalWeb"/>
-        <w:shd w:val="clear" w:color="auto" w:fill="FFFFFF"/>
-        <w:spacing w:before="0" w:beforeAutospacing="0" w:after="0" w:afterAutospacing="0"/>
-        <w:rPr>
-          <w:rFonts w:ascii="Courier New" w:hAnsi="Courier New" w:cs="Courier New"/>
-          <w:color w:val="000000"/>
-          <w:sz w:val="20"/>
-          <w:szCs w:val="20"/>
-        </w:rPr>
-      </w:pPr>
-      <w:r>
-        <w:rPr>
-          <w:rFonts w:ascii="Courier New" w:hAnsi="Courier New" w:cs="Courier New"/>
+          <w:sz w:val="30"/>
+          <w:szCs w:val="30"/>
+        </w:rPr>
+        <w:t>STM32 (Client):</w:t>
+      </w:r>
+    </w:p>
+    <w:p>
+      <w:pPr>
+        <w:pStyle w:val="ListParagraph"/>
+        <w:numPr>
+          <w:ilvl w:val="0"/>
+          <w:numId w:val="9"/>
+        </w:numPr>
+        <w:spacing w:before="100" w:beforeAutospacing="1" w:after="100" w:afterAutospacing="1" w:line="264" w:lineRule="auto"/>
+        <w:rPr>
+          <w:rFonts w:ascii="Times New Roman" w:eastAsia="Times New Roman" w:hAnsi="Times New Roman" w:cs="Times New Roman"/>
+          <w:sz w:val="30"/>
+          <w:szCs w:val="30"/>
+        </w:rPr>
+      </w:pPr>
+      <w:r>
+        <w:rPr>
+          <w:rFonts w:ascii="Times New Roman" w:eastAsia="Times New Roman" w:hAnsi="Times New Roman" w:cs="Times New Roman"/>
           <w:b/>
           <w:bCs/>
-          <w:color w:val="7F0055"/>
-          <w:sz w:val="20"/>
-          <w:szCs w:val="20"/>
-        </w:rPr>
-        <w:t>void</w:t>
-      </w:r>
-      <w:r>
-        <w:rPr>
-          <w:rFonts w:ascii="Courier New" w:hAnsi="Courier New" w:cs="Courier New"/>
-          <w:color w:val="000000"/>
-          <w:sz w:val="20"/>
-          <w:szCs w:val="20"/>
-        </w:rPr>
-        <w:t xml:space="preserve"> </w:t>
-      </w:r>
-      <w:r>
-        <w:rPr>
-          <w:rFonts w:ascii="Courier New" w:hAnsi="Courier New" w:cs="Courier New"/>
+          <w:sz w:val="30"/>
+          <w:szCs w:val="30"/>
+        </w:rPr>
+        <w:t>Sensor Data Acquisition &amp; Data Setup:</w:t>
+      </w:r>
+      <w:r>
+        <w:rPr>
+          <w:rFonts w:ascii="Times New Roman" w:eastAsia="Times New Roman" w:hAnsi="Times New Roman" w:cs="Times New Roman"/>
+          <w:sz w:val="30"/>
+          <w:szCs w:val="30"/>
+        </w:rPr>
+        <w:br/>
+        <w:t>Thu thập dữ liệu từ các cảm biến hoặc nguồn dữ liệu nội bộ. Dữ liệu được định dạng (đóng gói) theo các kiểu như Date, Time, ADC, String, Button, Temperature.</w:t>
+      </w:r>
+    </w:p>
+    <w:p>
+      <w:pPr>
+        <w:pStyle w:val="ListParagraph"/>
+        <w:numPr>
+          <w:ilvl w:val="0"/>
+          <w:numId w:val="9"/>
+        </w:numPr>
+        <w:spacing w:before="100" w:beforeAutospacing="1" w:after="100" w:afterAutospacing="1" w:line="264" w:lineRule="auto"/>
+        <w:rPr>
+          <w:rFonts w:ascii="Times New Roman" w:eastAsia="Times New Roman" w:hAnsi="Times New Roman" w:cs="Times New Roman"/>
+          <w:sz w:val="30"/>
+          <w:szCs w:val="30"/>
+        </w:rPr>
+      </w:pPr>
+      <w:r>
+        <w:rPr>
+          <w:rFonts w:ascii="Times New Roman" w:eastAsia="Times New Roman" w:hAnsi="Times New Roman" w:cs="Times New Roman"/>
           <w:b/>
           <w:bCs/>
-          <w:color w:val="000000"/>
-          <w:sz w:val="20"/>
-          <w:szCs w:val="20"/>
-        </w:rPr>
-        <w:t>send_packet_data</w:t>
-      </w:r>
-      <w:r>
-        <w:rPr>
-          <w:rFonts w:ascii="Courier New" w:hAnsi="Courier New" w:cs="Courier New"/>
-          <w:color w:val="000000"/>
-          <w:sz w:val="20"/>
-          <w:szCs w:val="20"/>
-        </w:rPr>
-        <w:t>(</w:t>
-      </w:r>
-      <w:r>
-        <w:rPr>
-          <w:rFonts w:ascii="Courier New" w:hAnsi="Courier New" w:cs="Courier New"/>
-          <w:color w:val="005032"/>
-          <w:sz w:val="20"/>
-          <w:szCs w:val="20"/>
-        </w:rPr>
-        <w:t>packet_t</w:t>
-      </w:r>
-      <w:r>
-        <w:rPr>
-          <w:rFonts w:ascii="Courier New" w:hAnsi="Courier New" w:cs="Courier New"/>
-          <w:color w:val="000000"/>
-          <w:sz w:val="20"/>
-          <w:szCs w:val="20"/>
-        </w:rPr>
-        <w:t xml:space="preserve">* packet, </w:t>
-      </w:r>
-      <w:r>
-        <w:rPr>
-          <w:rFonts w:ascii="Courier New" w:hAnsi="Courier New" w:cs="Courier New"/>
+          <w:sz w:val="30"/>
+          <w:szCs w:val="30"/>
+        </w:rPr>
+        <w:t>Application Layer:</w:t>
+      </w:r>
+      <w:r>
+        <w:rPr>
+          <w:rFonts w:ascii="Times New Roman" w:eastAsia="Times New Roman" w:hAnsi="Times New Roman" w:cs="Times New Roman"/>
+          <w:sz w:val="30"/>
+          <w:szCs w:val="30"/>
+        </w:rPr>
+        <w:t xml:space="preserve"> </w:t>
+      </w:r>
+    </w:p>
+    <w:p>
+      <w:pPr>
+        <w:pStyle w:val="ListParagraph"/>
+        <w:numPr>
+          <w:ilvl w:val="0"/>
+          <w:numId w:val="10"/>
+        </w:numPr>
+        <w:spacing w:before="100" w:beforeAutospacing="1" w:after="100" w:afterAutospacing="1" w:line="264" w:lineRule="auto"/>
+        <w:rPr>
+          <w:rFonts w:ascii="Times New Roman" w:eastAsia="Times New Roman" w:hAnsi="Times New Roman" w:cs="Times New Roman"/>
+          <w:sz w:val="30"/>
+          <w:szCs w:val="30"/>
+        </w:rPr>
+      </w:pPr>
+      <w:r>
+        <w:rPr>
+          <w:rFonts w:ascii="Times New Roman" w:eastAsia="Times New Roman" w:hAnsi="Times New Roman" w:cs="Times New Roman"/>
+          <w:sz w:val="30"/>
+          <w:szCs w:val="30"/>
+        </w:rPr>
+        <w:t>Chứa các hàm như send_date_data(), send_time_data(), send_adc_data(), send_string_data(), send_button_data(), send_temperature().</w:t>
+      </w:r>
+    </w:p>
+    <w:p>
+      <w:pPr>
+        <w:pStyle w:val="ListParagraph"/>
+        <w:numPr>
+          <w:ilvl w:val="0"/>
+          <w:numId w:val="8"/>
+        </w:numPr>
+        <w:spacing w:before="100" w:beforeAutospacing="1" w:after="100" w:afterAutospacing="1" w:line="264" w:lineRule="auto"/>
+        <w:rPr>
+          <w:rFonts w:ascii="Times New Roman" w:eastAsia="Times New Roman" w:hAnsi="Times New Roman" w:cs="Times New Roman"/>
+          <w:sz w:val="30"/>
+          <w:szCs w:val="30"/>
+        </w:rPr>
+      </w:pPr>
+      <w:r>
+        <w:rPr>
+          <w:rFonts w:ascii="Times New Roman" w:eastAsia="Times New Roman" w:hAnsi="Times New Roman" w:cs="Times New Roman"/>
           <w:b/>
           <w:bCs/>
-          <w:color w:val="7F0055"/>
-          <w:sz w:val="20"/>
-          <w:szCs w:val="20"/>
-        </w:rPr>
-        <w:t>void</w:t>
-      </w:r>
-      <w:r>
-        <w:rPr>
-          <w:rFonts w:ascii="Courier New" w:hAnsi="Courier New" w:cs="Courier New"/>
-          <w:color w:val="000000"/>
-          <w:sz w:val="20"/>
-          <w:szCs w:val="20"/>
-        </w:rPr>
-        <w:t xml:space="preserve">* data, </w:t>
-      </w:r>
-      <w:r>
-        <w:rPr>
-          <w:rFonts w:ascii="Courier New" w:hAnsi="Courier New" w:cs="Courier New"/>
-          <w:color w:val="005032"/>
-          <w:sz w:val="20"/>
-          <w:szCs w:val="20"/>
-        </w:rPr>
-        <w:t>uint16_t</w:t>
-      </w:r>
-      <w:r>
-        <w:rPr>
-          <w:rFonts w:ascii="Courier New" w:hAnsi="Courier New" w:cs="Courier New"/>
-          <w:color w:val="000000"/>
-          <w:sz w:val="20"/>
-          <w:szCs w:val="20"/>
-        </w:rPr>
-        <w:t xml:space="preserve"> data_size);</w:t>
-      </w:r>
-    </w:p>
-    <w:p>
-      <w:pPr>
-        <w:pStyle w:val="NormalWeb"/>
-        <w:shd w:val="clear" w:color="auto" w:fill="FFFFFF"/>
-        <w:spacing w:before="0" w:beforeAutospacing="0" w:after="0" w:afterAutospacing="0"/>
-        <w:rPr>
-          <w:rFonts w:ascii="Courier New" w:hAnsi="Courier New" w:cs="Courier New"/>
-          <w:color w:val="000000"/>
-          <w:sz w:val="20"/>
-          <w:szCs w:val="20"/>
-        </w:rPr>
-      </w:pPr>
-      <w:r>
-        <w:rPr>
-          <w:rFonts w:ascii="Courier New" w:hAnsi="Courier New" w:cs="Courier New"/>
+          <w:sz w:val="30"/>
+          <w:szCs w:val="30"/>
+        </w:rPr>
+        <w:lastRenderedPageBreak/>
+        <w:t>Protocol Layer:</w:t>
+      </w:r>
+    </w:p>
+    <w:p>
+      <w:pPr>
+        <w:pStyle w:val="ListParagraph"/>
+        <w:numPr>
+          <w:ilvl w:val="0"/>
+          <w:numId w:val="11"/>
+        </w:numPr>
+        <w:spacing w:before="100" w:beforeAutospacing="1" w:after="100" w:afterAutospacing="1" w:line="264" w:lineRule="auto"/>
+        <w:rPr>
+          <w:rFonts w:ascii="Times New Roman" w:eastAsia="Times New Roman" w:hAnsi="Times New Roman" w:cs="Times New Roman"/>
+          <w:sz w:val="30"/>
+          <w:szCs w:val="30"/>
+        </w:rPr>
+      </w:pPr>
+      <w:r>
+        <w:rPr>
+          <w:rFonts w:ascii="Times New Roman" w:eastAsia="Times New Roman" w:hAnsi="Times New Roman" w:cs="Times New Roman"/>
+          <w:sz w:val="30"/>
+          <w:szCs w:val="30"/>
+        </w:rPr>
+        <w:t>Đóng gói dữ liệu từ tầng Application thành packet nhị phân theo giao thức định nghĩa (bao gồm header, timestamp, payload_size, payload, checksum).</w:t>
+      </w:r>
+    </w:p>
+    <w:p>
+      <w:pPr>
+        <w:pStyle w:val="ListParagraph"/>
+        <w:numPr>
+          <w:ilvl w:val="0"/>
+          <w:numId w:val="11"/>
+        </w:numPr>
+        <w:spacing w:before="100" w:beforeAutospacing="1" w:after="100" w:afterAutospacing="1" w:line="264" w:lineRule="auto"/>
+        <w:rPr>
+          <w:rFonts w:ascii="Times New Roman" w:eastAsia="Times New Roman" w:hAnsi="Times New Roman" w:cs="Times New Roman"/>
+          <w:sz w:val="30"/>
+          <w:szCs w:val="30"/>
+        </w:rPr>
+      </w:pPr>
+      <w:r>
+        <w:rPr>
+          <w:rFonts w:ascii="Times New Roman" w:eastAsia="Times New Roman" w:hAnsi="Times New Roman" w:cs="Times New Roman"/>
+          <w:sz w:val="30"/>
+          <w:szCs w:val="30"/>
+        </w:rPr>
+        <w:t>Tính CRC (calculate_crc16) và gọi send_packet() để chuyển packet qua giao tiếp.</w:t>
+      </w:r>
+    </w:p>
+    <w:p>
+      <w:pPr>
+        <w:pStyle w:val="ListParagraph"/>
+        <w:numPr>
+          <w:ilvl w:val="0"/>
+          <w:numId w:val="8"/>
+        </w:numPr>
+        <w:spacing w:before="100" w:beforeAutospacing="1" w:after="100" w:afterAutospacing="1" w:line="264" w:lineRule="auto"/>
+        <w:rPr>
+          <w:rFonts w:ascii="Times New Roman" w:eastAsia="Times New Roman" w:hAnsi="Times New Roman" w:cs="Times New Roman"/>
+          <w:sz w:val="30"/>
+          <w:szCs w:val="30"/>
+        </w:rPr>
+      </w:pPr>
+      <w:r>
+        <w:rPr>
+          <w:rFonts w:ascii="Times New Roman" w:eastAsia="Times New Roman" w:hAnsi="Times New Roman" w:cs="Times New Roman"/>
           <w:b/>
           <w:bCs/>
-          <w:color w:val="7F0055"/>
-          <w:sz w:val="20"/>
-          <w:szCs w:val="20"/>
-        </w:rPr>
-        <w:t>void</w:t>
-      </w:r>
-      <w:r>
-        <w:rPr>
-          <w:rFonts w:ascii="Courier New" w:hAnsi="Courier New" w:cs="Courier New"/>
-          <w:color w:val="000000"/>
-          <w:sz w:val="20"/>
-          <w:szCs w:val="20"/>
-        </w:rPr>
-        <w:t xml:space="preserve"> </w:t>
-      </w:r>
-      <w:r>
-        <w:rPr>
-          <w:rFonts w:ascii="Courier New" w:hAnsi="Courier New" w:cs="Courier New"/>
+          <w:sz w:val="30"/>
+          <w:szCs w:val="30"/>
+        </w:rPr>
+        <w:t>Driver Layer:</w:t>
+      </w:r>
+    </w:p>
+    <w:p>
+      <w:pPr>
+        <w:pStyle w:val="ListParagraph"/>
+        <w:numPr>
+          <w:ilvl w:val="0"/>
+          <w:numId w:val="12"/>
+        </w:numPr>
+        <w:spacing w:before="100" w:beforeAutospacing="1" w:after="100" w:afterAutospacing="1" w:line="264" w:lineRule="auto"/>
+        <w:rPr>
+          <w:rFonts w:ascii="Times New Roman" w:eastAsia="Times New Roman" w:hAnsi="Times New Roman" w:cs="Times New Roman"/>
+          <w:sz w:val="30"/>
+          <w:szCs w:val="30"/>
+        </w:rPr>
+      </w:pPr>
+      <w:r>
+        <w:rPr>
+          <w:rFonts w:ascii="Times New Roman" w:eastAsia="Times New Roman" w:hAnsi="Times New Roman" w:cs="Times New Roman"/>
+          <w:sz w:val="30"/>
+          <w:szCs w:val="30"/>
+        </w:rPr>
+        <w:t>G</w:t>
+      </w:r>
+      <w:r>
+        <w:rPr>
+          <w:rFonts w:ascii="Times New Roman" w:eastAsia="Times New Roman" w:hAnsi="Times New Roman" w:cs="Times New Roman"/>
+          <w:sz w:val="30"/>
+          <w:szCs w:val="30"/>
+        </w:rPr>
+        <w:t>ửi packet qua UART bằng hàm hoặc Driver_UART_Send.</w:t>
+      </w:r>
+    </w:p>
+    <w:p>
+      <w:pPr>
+        <w:pStyle w:val="ListParagraph"/>
+        <w:numPr>
+          <w:ilvl w:val="0"/>
+          <w:numId w:val="12"/>
+        </w:numPr>
+        <w:spacing w:before="100" w:beforeAutospacing="1" w:after="100" w:afterAutospacing="1" w:line="264" w:lineRule="auto"/>
+        <w:rPr>
+          <w:rFonts w:ascii="Times New Roman" w:eastAsia="Times New Roman" w:hAnsi="Times New Roman" w:cs="Times New Roman"/>
+          <w:sz w:val="30"/>
+          <w:szCs w:val="30"/>
+        </w:rPr>
+      </w:pPr>
+      <w:r>
+        <w:rPr>
+          <w:rFonts w:ascii="Times New Roman" w:eastAsia="Times New Roman" w:hAnsi="Times New Roman" w:cs="Times New Roman"/>
+          <w:sz w:val="30"/>
+          <w:szCs w:val="30"/>
+        </w:rPr>
+        <w:t>Lớp này không cần quan tâm đến logic đóng gói, chỉ thực hiện truyền dữ liệu.</w:t>
+      </w:r>
+    </w:p>
+    <w:p>
+      <w:pPr>
+        <w:pStyle w:val="ListParagraph"/>
+        <w:numPr>
+          <w:ilvl w:val="0"/>
+          <w:numId w:val="8"/>
+        </w:numPr>
+        <w:spacing w:before="100" w:beforeAutospacing="1" w:after="100" w:afterAutospacing="1" w:line="264" w:lineRule="auto"/>
+        <w:rPr>
+          <w:rFonts w:ascii="Times New Roman" w:eastAsia="Times New Roman" w:hAnsi="Times New Roman" w:cs="Times New Roman"/>
+          <w:sz w:val="30"/>
+          <w:szCs w:val="30"/>
+        </w:rPr>
+      </w:pPr>
+      <w:r>
+        <w:rPr>
+          <w:rFonts w:ascii="Times New Roman" w:eastAsia="Times New Roman" w:hAnsi="Times New Roman" w:cs="Times New Roman"/>
           <w:b/>
           <w:bCs/>
-          <w:color w:val="000000"/>
-          <w:sz w:val="20"/>
-          <w:szCs w:val="20"/>
-        </w:rPr>
-        <w:t>send_date_data</w:t>
-      </w:r>
-      <w:r>
-        <w:rPr>
-          <w:rFonts w:ascii="Courier New" w:hAnsi="Courier New" w:cs="Courier New"/>
-          <w:color w:val="000000"/>
-          <w:sz w:val="20"/>
-          <w:szCs w:val="20"/>
-        </w:rPr>
-        <w:t>(</w:t>
-      </w:r>
-      <w:r>
-        <w:rPr>
-          <w:rFonts w:ascii="Courier New" w:hAnsi="Courier New" w:cs="Courier New"/>
-          <w:color w:val="005032"/>
-          <w:sz w:val="20"/>
-          <w:szCs w:val="20"/>
-        </w:rPr>
-        <w:t>uint32_t</w:t>
-      </w:r>
-      <w:r>
-        <w:rPr>
-          <w:rFonts w:ascii="Courier New" w:hAnsi="Courier New" w:cs="Courier New"/>
-          <w:color w:val="000000"/>
-          <w:sz w:val="20"/>
-          <w:szCs w:val="20"/>
-        </w:rPr>
-        <w:t xml:space="preserve"> days,</w:t>
-      </w:r>
-      <w:r>
-        <w:rPr>
-          <w:rFonts w:ascii="Courier New" w:hAnsi="Courier New" w:cs="Courier New"/>
-          <w:color w:val="005032"/>
-          <w:sz w:val="20"/>
-          <w:szCs w:val="20"/>
-        </w:rPr>
-        <w:t>uint32_t</w:t>
-      </w:r>
-      <w:r>
-        <w:rPr>
-          <w:rFonts w:ascii="Courier New" w:hAnsi="Courier New" w:cs="Courier New"/>
-          <w:color w:val="000000"/>
-          <w:sz w:val="20"/>
-          <w:szCs w:val="20"/>
-        </w:rPr>
-        <w:t xml:space="preserve"> month, </w:t>
-      </w:r>
-      <w:r>
-        <w:rPr>
-          <w:rFonts w:ascii="Courier New" w:hAnsi="Courier New" w:cs="Courier New"/>
-          <w:color w:val="005032"/>
-          <w:sz w:val="20"/>
-          <w:szCs w:val="20"/>
-        </w:rPr>
-        <w:t>uint32_t</w:t>
-      </w:r>
-      <w:r>
-        <w:rPr>
-          <w:rFonts w:ascii="Courier New" w:hAnsi="Courier New" w:cs="Courier New"/>
-          <w:color w:val="000000"/>
-          <w:sz w:val="20"/>
-          <w:szCs w:val="20"/>
-        </w:rPr>
-        <w:t xml:space="preserve"> year);</w:t>
-      </w:r>
-    </w:p>
-    <w:p>
-      <w:pPr>
-        <w:pStyle w:val="NormalWeb"/>
-        <w:shd w:val="clear" w:color="auto" w:fill="FFFFFF"/>
-        <w:spacing w:before="0" w:beforeAutospacing="0" w:after="0" w:afterAutospacing="0"/>
-        <w:rPr>
-          <w:rFonts w:ascii="Courier New" w:hAnsi="Courier New" w:cs="Courier New"/>
-          <w:color w:val="000000"/>
-          <w:sz w:val="20"/>
-          <w:szCs w:val="20"/>
-        </w:rPr>
-      </w:pPr>
-      <w:r>
-        <w:rPr>
-          <w:rFonts w:ascii="Courier New" w:hAnsi="Courier New" w:cs="Courier New"/>
+          <w:sz w:val="30"/>
+          <w:szCs w:val="30"/>
+        </w:rPr>
+        <w:t>Linux Server (Host):</w:t>
+      </w:r>
+    </w:p>
+    <w:p>
+      <w:pPr>
+        <w:pStyle w:val="ListParagraph"/>
+        <w:numPr>
+          <w:ilvl w:val="0"/>
+          <w:numId w:val="13"/>
+        </w:numPr>
+        <w:spacing w:before="100" w:beforeAutospacing="1" w:after="100" w:afterAutospacing="1" w:line="264" w:lineRule="auto"/>
+        <w:rPr>
+          <w:rFonts w:ascii="Times New Roman" w:eastAsia="Times New Roman" w:hAnsi="Times New Roman" w:cs="Times New Roman"/>
+          <w:sz w:val="30"/>
+          <w:szCs w:val="30"/>
+        </w:rPr>
+      </w:pPr>
+      <w:r>
+        <w:rPr>
+          <w:rFonts w:ascii="Times New Roman" w:eastAsia="Times New Roman" w:hAnsi="Times New Roman" w:cs="Times New Roman"/>
           <w:b/>
           <w:bCs/>
-          <w:color w:val="7F0055"/>
-          <w:sz w:val="20"/>
-          <w:szCs w:val="20"/>
-        </w:rPr>
-        <w:t>void</w:t>
-      </w:r>
-      <w:r>
-        <w:rPr>
-          <w:rFonts w:ascii="Courier New" w:hAnsi="Courier New" w:cs="Courier New"/>
-          <w:color w:val="000000"/>
-          <w:sz w:val="20"/>
-          <w:szCs w:val="20"/>
-        </w:rPr>
-        <w:t xml:space="preserve"> </w:t>
-      </w:r>
-      <w:r>
-        <w:rPr>
-          <w:rFonts w:ascii="Courier New" w:hAnsi="Courier New" w:cs="Courier New"/>
+          <w:sz w:val="30"/>
+          <w:szCs w:val="30"/>
+        </w:rPr>
+        <w:t>UART Receiver:</w:t>
+      </w:r>
+      <w:r>
+        <w:rPr>
+          <w:rFonts w:ascii="Times New Roman" w:eastAsia="Times New Roman" w:hAnsi="Times New Roman" w:cs="Times New Roman"/>
+          <w:sz w:val="30"/>
+          <w:szCs w:val="30"/>
+        </w:rPr>
+        <w:br/>
+      </w:r>
+      <w:r>
+        <w:rPr>
+          <w:rFonts w:ascii="Times New Roman" w:eastAsia="Times New Roman" w:hAnsi="Times New Roman" w:cs="Times New Roman"/>
+          <w:sz w:val="30"/>
+          <w:szCs w:val="30"/>
+        </w:rPr>
+        <w:t xml:space="preserve">Nhận dữ liệu từ </w:t>
+      </w:r>
+      <w:r>
+        <w:rPr>
+          <w:rFonts w:ascii="Times New Roman" w:eastAsia="Times New Roman" w:hAnsi="Times New Roman" w:cs="Times New Roman"/>
+          <w:sz w:val="30"/>
+          <w:szCs w:val="30"/>
+        </w:rPr>
+        <w:t>cổng UART và nhận các packet nhị phân từ STM32.</w:t>
+      </w:r>
+    </w:p>
+    <w:p>
+      <w:pPr>
+        <w:pStyle w:val="ListParagraph"/>
+        <w:numPr>
+          <w:ilvl w:val="0"/>
+          <w:numId w:val="13"/>
+        </w:numPr>
+        <w:spacing w:before="100" w:beforeAutospacing="1" w:after="100" w:afterAutospacing="1" w:line="264" w:lineRule="auto"/>
+        <w:rPr>
+          <w:rFonts w:ascii="Times New Roman" w:eastAsia="Times New Roman" w:hAnsi="Times New Roman" w:cs="Times New Roman"/>
+          <w:sz w:val="30"/>
+          <w:szCs w:val="30"/>
+        </w:rPr>
+      </w:pPr>
+      <w:r>
+        <w:rPr>
+          <w:rFonts w:ascii="Times New Roman" w:eastAsia="Times New Roman" w:hAnsi="Times New Roman" w:cs="Times New Roman"/>
           <w:b/>
           <w:bCs/>
-          <w:color w:val="000000"/>
-          <w:sz w:val="20"/>
-          <w:szCs w:val="20"/>
-        </w:rPr>
-        <w:t>send_time_data</w:t>
-      </w:r>
-      <w:r>
-        <w:rPr>
-          <w:rFonts w:ascii="Courier New" w:hAnsi="Courier New" w:cs="Courier New"/>
-          <w:color w:val="000000"/>
-          <w:sz w:val="20"/>
-          <w:szCs w:val="20"/>
-        </w:rPr>
-        <w:t>(</w:t>
-      </w:r>
-      <w:r>
-        <w:rPr>
-          <w:rFonts w:ascii="Courier New" w:hAnsi="Courier New" w:cs="Courier New"/>
-          <w:color w:val="005032"/>
-          <w:sz w:val="20"/>
-          <w:szCs w:val="20"/>
-        </w:rPr>
-        <w:t>uint8_t</w:t>
-      </w:r>
-      <w:r>
-        <w:rPr>
-          <w:rFonts w:ascii="Courier New" w:hAnsi="Courier New" w:cs="Courier New"/>
-          <w:color w:val="000000"/>
-          <w:sz w:val="20"/>
-          <w:szCs w:val="20"/>
-        </w:rPr>
-        <w:t xml:space="preserve"> hour, </w:t>
-      </w:r>
-      <w:r>
-        <w:rPr>
-          <w:rFonts w:ascii="Courier New" w:hAnsi="Courier New" w:cs="Courier New"/>
-          <w:color w:val="005032"/>
-          <w:sz w:val="20"/>
-          <w:szCs w:val="20"/>
-        </w:rPr>
-        <w:t>uint16_t</w:t>
-      </w:r>
-      <w:r>
-        <w:rPr>
-          <w:rFonts w:ascii="Courier New" w:hAnsi="Courier New" w:cs="Courier New"/>
-          <w:color w:val="000000"/>
-          <w:sz w:val="20"/>
-          <w:szCs w:val="20"/>
-        </w:rPr>
-        <w:t xml:space="preserve"> minute, </w:t>
-      </w:r>
-      <w:r>
-        <w:rPr>
-          <w:rFonts w:ascii="Courier New" w:hAnsi="Courier New" w:cs="Courier New"/>
-          <w:color w:val="005032"/>
-          <w:sz w:val="20"/>
-          <w:szCs w:val="20"/>
-        </w:rPr>
-        <w:t>uint16_t</w:t>
-      </w:r>
-      <w:r>
-        <w:rPr>
-          <w:rFonts w:ascii="Courier New" w:hAnsi="Courier New" w:cs="Courier New"/>
-          <w:color w:val="000000"/>
-          <w:sz w:val="20"/>
-          <w:szCs w:val="20"/>
-        </w:rPr>
-        <w:t xml:space="preserve"> second);</w:t>
-      </w:r>
-    </w:p>
-    <w:p>
-      <w:pPr>
-        <w:pStyle w:val="NormalWeb"/>
-        <w:shd w:val="clear" w:color="auto" w:fill="FFFFFF"/>
-        <w:spacing w:before="0" w:beforeAutospacing="0" w:after="0" w:afterAutospacing="0"/>
-        <w:rPr>
-          <w:rFonts w:ascii="Courier New" w:hAnsi="Courier New" w:cs="Courier New"/>
-          <w:color w:val="000000"/>
-          <w:sz w:val="20"/>
-          <w:szCs w:val="20"/>
-        </w:rPr>
-      </w:pPr>
-      <w:r>
-        <w:rPr>
-          <w:rFonts w:ascii="Courier New" w:hAnsi="Courier New" w:cs="Courier New"/>
+          <w:sz w:val="30"/>
+          <w:szCs w:val="30"/>
+        </w:rPr>
+        <w:t>Protocol/Data Decoder:</w:t>
+      </w:r>
+      <w:r>
+        <w:rPr>
+          <w:rFonts w:ascii="Times New Roman" w:eastAsia="Times New Roman" w:hAnsi="Times New Roman" w:cs="Times New Roman"/>
+          <w:sz w:val="30"/>
+          <w:szCs w:val="30"/>
+        </w:rPr>
+        <w:br/>
+        <w:t>Giải mã các packet nhận được: kiểm tra header, giải mã timestamp, payload và xác nhận CRC.</w:t>
+      </w:r>
+      <w:r>
+        <w:rPr>
+          <w:rFonts w:ascii="Times New Roman" w:eastAsia="Times New Roman" w:hAnsi="Times New Roman" w:cs="Times New Roman"/>
+          <w:sz w:val="30"/>
+          <w:szCs w:val="30"/>
+        </w:rPr>
+        <w:br/>
+        <w:t>Nếu CRC không khớp, server sẽ ghi log lỗi và loại bỏ packet (để tránh ghi nhận dữ liệu bị hỏng do mất kết nối TX/RX).</w:t>
+      </w:r>
+    </w:p>
+    <w:p>
+      <w:pPr>
+        <w:pStyle w:val="ListParagraph"/>
+        <w:numPr>
+          <w:ilvl w:val="0"/>
+          <w:numId w:val="13"/>
+        </w:numPr>
+        <w:spacing w:before="100" w:beforeAutospacing="1" w:after="100" w:afterAutospacing="1" w:line="264" w:lineRule="auto"/>
+        <w:rPr>
+          <w:rFonts w:ascii="Times New Roman" w:eastAsia="Times New Roman" w:hAnsi="Times New Roman" w:cs="Times New Roman"/>
+          <w:sz w:val="30"/>
+          <w:szCs w:val="30"/>
+        </w:rPr>
+      </w:pPr>
+      <w:r>
+        <w:rPr>
+          <w:rFonts w:ascii="Times New Roman" w:eastAsia="Times New Roman" w:hAnsi="Times New Roman" w:cs="Times New Roman"/>
           <w:b/>
           <w:bCs/>
-          <w:color w:val="7F0055"/>
-          <w:sz w:val="20"/>
-          <w:szCs w:val="20"/>
-        </w:rPr>
-        <w:t>void</w:t>
-      </w:r>
-      <w:r>
-        <w:rPr>
-          <w:rFonts w:ascii="Courier New" w:hAnsi="Courier New" w:cs="Courier New"/>
-          <w:color w:val="000000"/>
-          <w:sz w:val="20"/>
-          <w:szCs w:val="20"/>
+          <w:sz w:val="30"/>
+          <w:szCs w:val="30"/>
+        </w:rPr>
+        <w:t>Data Logger &amp; CSV Writer:</w:t>
+      </w:r>
+      <w:r>
+        <w:rPr>
+          <w:rFonts w:ascii="Times New Roman" w:eastAsia="Times New Roman" w:hAnsi="Times New Roman" w:cs="Times New Roman"/>
+          <w:sz w:val="30"/>
+          <w:szCs w:val="30"/>
         </w:rPr>
         <w:t xml:space="preserve"> </w:t>
       </w:r>
-      <w:r>
-        <w:rPr>
-          <w:rFonts w:ascii="Courier New" w:hAnsi="Courier New" w:cs="Courier New"/>
-          <w:b/>
-          <w:bCs/>
-          <w:color w:val="000000"/>
-          <w:sz w:val="20"/>
-          <w:szCs w:val="20"/>
-        </w:rPr>
-        <w:t>send_adc_data</w:t>
-      </w:r>
-      <w:r>
-        <w:rPr>
-          <w:rFonts w:ascii="Courier New" w:hAnsi="Courier New" w:cs="Courier New"/>
-          <w:color w:val="000000"/>
-          <w:sz w:val="20"/>
-          <w:szCs w:val="20"/>
-        </w:rPr>
-        <w:t>(</w:t>
-      </w:r>
-      <w:r>
-        <w:rPr>
-          <w:rFonts w:ascii="Courier New" w:hAnsi="Courier New" w:cs="Courier New"/>
-          <w:color w:val="005032"/>
-          <w:sz w:val="20"/>
-          <w:szCs w:val="20"/>
-        </w:rPr>
-        <w:t>uint32_t</w:t>
-      </w:r>
-      <w:r>
-        <w:rPr>
-          <w:rFonts w:ascii="Courier New" w:hAnsi="Courier New" w:cs="Courier New"/>
-          <w:color w:val="000000"/>
-          <w:sz w:val="20"/>
-          <w:szCs w:val="20"/>
-        </w:rPr>
-        <w:t xml:space="preserve"> sample_count, </w:t>
-      </w:r>
-      <w:r>
-        <w:rPr>
-          <w:rFonts w:ascii="Courier New" w:hAnsi="Courier New" w:cs="Courier New"/>
-          <w:color w:val="005032"/>
-          <w:sz w:val="20"/>
-          <w:szCs w:val="20"/>
-        </w:rPr>
-        <w:t>uint16_t</w:t>
-      </w:r>
-      <w:r>
-        <w:rPr>
-          <w:rFonts w:ascii="Courier New" w:hAnsi="Courier New" w:cs="Courier New"/>
-          <w:color w:val="000000"/>
-          <w:sz w:val="20"/>
-          <w:szCs w:val="20"/>
-        </w:rPr>
-        <w:t xml:space="preserve"> value);</w:t>
-      </w:r>
-    </w:p>
-    <w:p>
-      <w:pPr>
-        <w:pStyle w:val="NormalWeb"/>
-        <w:shd w:val="clear" w:color="auto" w:fill="FFFFFF"/>
-        <w:spacing w:before="0" w:beforeAutospacing="0" w:after="0" w:afterAutospacing="0"/>
-        <w:rPr>
-          <w:rFonts w:ascii="Courier New" w:hAnsi="Courier New" w:cs="Courier New"/>
-          <w:color w:val="000000"/>
-          <w:sz w:val="20"/>
-          <w:szCs w:val="20"/>
-        </w:rPr>
-      </w:pPr>
-      <w:r>
-        <w:rPr>
-          <w:rFonts w:ascii="Courier New" w:hAnsi="Courier New" w:cs="Courier New"/>
-          <w:b/>
-          <w:bCs/>
-          <w:color w:val="7F0055"/>
-          <w:sz w:val="20"/>
-          <w:szCs w:val="20"/>
-        </w:rPr>
-        <w:t>void</w:t>
-      </w:r>
-      <w:r>
-        <w:rPr>
-          <w:rFonts w:ascii="Courier New" w:hAnsi="Courier New" w:cs="Courier New"/>
-          <w:color w:val="000000"/>
-          <w:sz w:val="20"/>
-          <w:szCs w:val="20"/>
-        </w:rPr>
-        <w:t xml:space="preserve"> </w:t>
-      </w:r>
-      <w:r>
-        <w:rPr>
-          <w:rFonts w:ascii="Courier New" w:hAnsi="Courier New" w:cs="Courier New"/>
-          <w:b/>
-          <w:bCs/>
-          <w:color w:val="000000"/>
-          <w:sz w:val="20"/>
-          <w:szCs w:val="20"/>
-        </w:rPr>
-        <w:t>send_string_data</w:t>
-      </w:r>
-      <w:r>
-        <w:rPr>
-          <w:rFonts w:ascii="Courier New" w:hAnsi="Courier New" w:cs="Courier New"/>
-          <w:color w:val="000000"/>
-          <w:sz w:val="20"/>
-          <w:szCs w:val="20"/>
-        </w:rPr>
-        <w:t>(</w:t>
-      </w:r>
-      <w:r>
-        <w:rPr>
-          <w:rFonts w:ascii="Courier New" w:hAnsi="Courier New" w:cs="Courier New"/>
-          <w:color w:val="005032"/>
-          <w:sz w:val="20"/>
-          <w:szCs w:val="20"/>
-        </w:rPr>
-        <w:t>uint16_t</w:t>
-      </w:r>
-      <w:r>
-        <w:rPr>
-          <w:rFonts w:ascii="Courier New" w:hAnsi="Courier New" w:cs="Courier New"/>
-          <w:color w:val="000000"/>
-          <w:sz w:val="20"/>
-          <w:szCs w:val="20"/>
-        </w:rPr>
-        <w:t xml:space="preserve"> string_len, </w:t>
-      </w:r>
-      <w:r>
-        <w:rPr>
-          <w:rFonts w:ascii="Courier New" w:hAnsi="Courier New" w:cs="Courier New"/>
-          <w:color w:val="005032"/>
-          <w:sz w:val="20"/>
-          <w:szCs w:val="20"/>
-        </w:rPr>
-        <w:t>uint8_t</w:t>
-      </w:r>
-      <w:r>
-        <w:rPr>
-          <w:rFonts w:ascii="Courier New" w:hAnsi="Courier New" w:cs="Courier New"/>
-          <w:color w:val="000000"/>
-          <w:sz w:val="20"/>
-          <w:szCs w:val="20"/>
-        </w:rPr>
-        <w:t xml:space="preserve"> *string);</w:t>
-      </w:r>
-    </w:p>
-    <w:p>
-      <w:pPr>
-        <w:pStyle w:val="NormalWeb"/>
-        <w:shd w:val="clear" w:color="auto" w:fill="FFFFFF"/>
-        <w:spacing w:before="0" w:beforeAutospacing="0" w:after="0" w:afterAutospacing="0"/>
-        <w:rPr>
-          <w:rFonts w:ascii="Courier New" w:hAnsi="Courier New" w:cs="Courier New"/>
-          <w:color w:val="000000"/>
-          <w:sz w:val="20"/>
-          <w:szCs w:val="20"/>
-        </w:rPr>
-      </w:pPr>
-      <w:r>
-        <w:rPr>
-          <w:rFonts w:ascii="Courier New" w:hAnsi="Courier New" w:cs="Courier New"/>
-          <w:b/>
-          <w:bCs/>
-          <w:color w:val="7F0055"/>
-          <w:sz w:val="20"/>
-          <w:szCs w:val="20"/>
-        </w:rPr>
-        <w:t>void</w:t>
-      </w:r>
-      <w:r>
-        <w:rPr>
-          <w:rFonts w:ascii="Courier New" w:hAnsi="Courier New" w:cs="Courier New"/>
-          <w:color w:val="000000"/>
-          <w:sz w:val="20"/>
-          <w:szCs w:val="20"/>
-        </w:rPr>
-        <w:t xml:space="preserve"> </w:t>
-      </w:r>
-      <w:r>
-        <w:rPr>
-          <w:rFonts w:ascii="Courier New" w:hAnsi="Courier New" w:cs="Courier New"/>
-          <w:b/>
-          <w:bCs/>
-          <w:color w:val="000000"/>
-          <w:sz w:val="20"/>
-          <w:szCs w:val="20"/>
-        </w:rPr>
-        <w:t>send_button_data</w:t>
-      </w:r>
-      <w:r>
-        <w:rPr>
-          <w:rFonts w:ascii="Courier New" w:hAnsi="Courier New" w:cs="Courier New"/>
-          <w:color w:val="000000"/>
-          <w:sz w:val="20"/>
-          <w:szCs w:val="20"/>
-        </w:rPr>
-        <w:t>(</w:t>
-      </w:r>
-      <w:r>
-        <w:rPr>
-          <w:rFonts w:ascii="Courier New" w:hAnsi="Courier New" w:cs="Courier New"/>
-          <w:color w:val="005032"/>
-          <w:sz w:val="20"/>
-          <w:szCs w:val="20"/>
-        </w:rPr>
-        <w:t>uint8_t</w:t>
-      </w:r>
-      <w:r>
-        <w:rPr>
-          <w:rFonts w:ascii="Courier New" w:hAnsi="Courier New" w:cs="Courier New"/>
-          <w:color w:val="000000"/>
-          <w:sz w:val="20"/>
-          <w:szCs w:val="20"/>
-        </w:rPr>
-        <w:t xml:space="preserve"> button_id, </w:t>
-      </w:r>
-      <w:r>
-        <w:rPr>
-          <w:rFonts w:ascii="Courier New" w:hAnsi="Courier New" w:cs="Courier New"/>
-          <w:color w:val="005032"/>
-          <w:sz w:val="20"/>
-          <w:szCs w:val="20"/>
-        </w:rPr>
-        <w:t>uint16_t</w:t>
-      </w:r>
-      <w:r>
-        <w:rPr>
-          <w:rFonts w:ascii="Courier New" w:hAnsi="Courier New" w:cs="Courier New"/>
-          <w:color w:val="000000"/>
-          <w:sz w:val="20"/>
-          <w:szCs w:val="20"/>
-        </w:rPr>
-        <w:t xml:space="preserve"> button_state);</w:t>
-      </w:r>
-    </w:p>
-    <w:p>
-      <w:pPr>
-        <w:pStyle w:val="NormalWeb"/>
-        <w:shd w:val="clear" w:color="auto" w:fill="FFFFFF"/>
-        <w:spacing w:before="0" w:beforeAutospacing="0" w:after="0" w:afterAutospacing="0"/>
-        <w:rPr>
-          <w:rFonts w:ascii="Courier New" w:hAnsi="Courier New" w:cs="Courier New"/>
-          <w:color w:val="000000"/>
-          <w:sz w:val="20"/>
-          <w:szCs w:val="20"/>
-        </w:rPr>
-      </w:pPr>
-      <w:r>
-        <w:rPr>
-          <w:rFonts w:ascii="Courier New" w:hAnsi="Courier New" w:cs="Courier New"/>
-          <w:b/>
-          <w:bCs/>
-          <w:color w:val="7F0055"/>
-          <w:sz w:val="20"/>
-          <w:szCs w:val="20"/>
-        </w:rPr>
-        <w:t>void</w:t>
-      </w:r>
-      <w:r>
-        <w:rPr>
-          <w:rFonts w:ascii="Courier New" w:hAnsi="Courier New" w:cs="Courier New"/>
-          <w:color w:val="000000"/>
-          <w:sz w:val="20"/>
-          <w:szCs w:val="20"/>
-        </w:rPr>
-        <w:t xml:space="preserve"> </w:t>
-      </w:r>
-      <w:r>
-        <w:rPr>
-          <w:rFonts w:ascii="Courier New" w:hAnsi="Courier New" w:cs="Courier New"/>
-          <w:b/>
-          <w:bCs/>
-          <w:color w:val="000000"/>
-          <w:sz w:val="20"/>
-          <w:szCs w:val="20"/>
-        </w:rPr>
-        <w:t>send_temperature</w:t>
-      </w:r>
-      <w:r>
-        <w:rPr>
-          <w:rFonts w:ascii="Courier New" w:hAnsi="Courier New" w:cs="Courier New"/>
-          <w:color w:val="000000"/>
-          <w:sz w:val="20"/>
-          <w:szCs w:val="20"/>
-        </w:rPr>
-        <w:t>(</w:t>
-      </w:r>
-      <w:r>
-        <w:rPr>
-          <w:rFonts w:ascii="Courier New" w:hAnsi="Courier New" w:cs="Courier New"/>
-          <w:color w:val="005032"/>
-          <w:sz w:val="20"/>
-          <w:szCs w:val="20"/>
-        </w:rPr>
-        <w:t>uint16_t</w:t>
-      </w:r>
-      <w:r>
-        <w:rPr>
-          <w:rFonts w:ascii="Courier New" w:hAnsi="Courier New" w:cs="Courier New"/>
-          <w:color w:val="000000"/>
-          <w:sz w:val="20"/>
-          <w:szCs w:val="20"/>
-        </w:rPr>
-        <w:t xml:space="preserve"> mcu_temperature_in_c);</w:t>
-      </w:r>
     </w:p>
     <w:p>
       <w:pPr>
         <w:pStyle w:val="ListParagraph"/>
-        <w:tabs>
-          <w:tab w:val="left" w:pos="6370"/>
-        </w:tabs>
-      </w:pPr>
+        <w:numPr>
+          <w:ilvl w:val="1"/>
+          <w:numId w:val="14"/>
+        </w:numPr>
+        <w:spacing w:before="100" w:beforeAutospacing="1" w:after="100" w:afterAutospacing="1" w:line="264" w:lineRule="auto"/>
+        <w:rPr>
+          <w:rFonts w:ascii="Times New Roman" w:eastAsia="Times New Roman" w:hAnsi="Times New Roman" w:cs="Times New Roman"/>
+          <w:sz w:val="30"/>
+          <w:szCs w:val="30"/>
+        </w:rPr>
+      </w:pPr>
+      <w:r>
+        <w:rPr>
+          <w:rFonts w:ascii="Times New Roman" w:eastAsia="Times New Roman" w:hAnsi="Times New Roman" w:cs="Times New Roman"/>
+          <w:sz w:val="30"/>
+          <w:szCs w:val="30"/>
+        </w:rPr>
+        <w:t xml:space="preserve">In ra khoảng thời gian (Received Data Interval) của các gói tin nhận </w:t>
+      </w:r>
+      <w:r>
+        <w:rPr>
+          <w:rFonts w:ascii="Times New Roman" w:eastAsia="Times New Roman" w:hAnsi="Times New Roman" w:cs="Times New Roman"/>
+          <w:sz w:val="30"/>
+          <w:szCs w:val="30"/>
+        </w:rPr>
+        <w:tab/>
+      </w:r>
+      <w:r>
+        <w:rPr>
+          <w:rFonts w:ascii="Times New Roman" w:eastAsia="Times New Roman" w:hAnsi="Times New Roman" w:cs="Times New Roman"/>
+          <w:sz w:val="30"/>
+          <w:szCs w:val="30"/>
+        </w:rPr>
+        <w:t>được.</w:t>
+      </w:r>
+    </w:p>
+    <w:p>
+      <w:pPr>
+        <w:pStyle w:val="ListParagraph"/>
+        <w:numPr>
+          <w:ilvl w:val="1"/>
+          <w:numId w:val="14"/>
+        </w:numPr>
+        <w:spacing w:before="100" w:beforeAutospacing="1" w:after="100" w:afterAutospacing="1" w:line="264" w:lineRule="auto"/>
+        <w:rPr>
+          <w:rFonts w:ascii="Times New Roman" w:eastAsia="Times New Roman" w:hAnsi="Times New Roman" w:cs="Times New Roman"/>
+          <w:sz w:val="30"/>
+          <w:szCs w:val="30"/>
+        </w:rPr>
+      </w:pPr>
+      <w:r>
+        <w:rPr>
+          <w:rFonts w:ascii="Times New Roman" w:eastAsia="Times New Roman" w:hAnsi="Times New Roman" w:cs="Times New Roman"/>
+          <w:sz w:val="30"/>
+          <w:szCs w:val="30"/>
+        </w:rPr>
+        <w:t>Ghi dữ liệu được giải mã vào các file CSV riêng biệt dựa trên loại dữ liệu (ví dụ: date.csv, time.csv, adc.csv, …).Lưu log các sự kiện và thông báo lỗi theo một định dạng tự do.</w:t>
+      </w:r>
+    </w:p>
+    <w:p>
+      <w:r>
+        <w:t>4</w:t>
+      </w:r>
     </w:p>
     <w:sectPr>
       <w:pgSz w:w="12240" w:h="15840"/>
@@ -1902,6 +1824,213 @@
 <file path=word/numbering.xml><?xml version="1.0" encoding="utf-8"?>
 <w:numbering xmlns:wpc="http://schemas.microsoft.com/office/word/2010/wordprocessingCanvas" xmlns:cx="http://schemas.microsoft.com/office/drawing/2014/chartex" xmlns:cx1="http://schemas.microsoft.com/office/drawing/2015/9/8/chartex" xmlns:cx2="http://schemas.microsoft.com/office/drawing/2015/10/21/chartex" xmlns:cx3="http://schemas.microsoft.com/office/drawing/2016/5/9/chartex" xmlns:cx4="http://schemas.microsoft.com/office/drawing/2016/5/10/chartex" xmlns:cx5="http://schemas.microsoft.com/office/drawing/2016/5/11/chartex" xmlns:cx6="http://schemas.microsoft.com/office/drawing/2016/5/12/chartex" xmlns:cx7="http://schemas.microsoft.com/office/drawing/2016/5/13/chartex" xmlns:cx8="http://schemas.microsoft.com/office/drawing/2016/5/14/chartex" xmlns:mc="http://schemas.openxmlformats.org/markup-compatibility/2006" xmlns:aink="http://schemas.microsoft.com/office/drawing/2016/ink" xmlns:am3d="http://schemas.microsoft.com/office/drawing/2017/model3d" xmlns:o="urn:schemas-microsoft-com:office:office" xmlns:r="http://schemas.openxmlformats.org/officeDocument/2006/relationships" xmlns:m="http://schemas.openxmlformats.org/officeDocument/2006/math" xmlns:v="urn:schemas-microsoft-com:vml" xmlns:wp14="http://schemas.microsoft.com/office/word/2010/wordprocessingDrawing" xmlns:wp="http://schemas.openxmlformats.org/drawingml/2006/wordprocessingDrawing" xmlns:w10="urn:schemas-microsoft-com:office:word" xmlns:w="http://schemas.openxmlformats.org/wordprocessingml/2006/main" xmlns:w14="http://schemas.microsoft.com/office/word/2010/wordml" xmlns:w15="http://schemas.microsoft.com/office/word/2012/wordml" xmlns:w16cex="http://schemas.microsoft.com/office/word/2018/wordml/cex" xmlns:w16cid="http://schemas.microsoft.com/office/word/2016/wordml/cid" xmlns:w16="http://schemas.microsoft.com/office/word/2018/wordml" xmlns:w16se="http://schemas.microsoft.com/office/word/2015/wordml/symex" xmlns:wpg="http://schemas.microsoft.com/office/word/2010/wordprocessingGroup" xmlns:wpi="http://schemas.microsoft.com/office/word/2010/wordprocessingInk" xmlns:wne="http://schemas.microsoft.com/office/word/2006/wordml" xmlns:wps="http://schemas.microsoft.com/office/word/2010/wordprocessingShape" mc:Ignorable="w14 w15 w16se w16cid w16 w16cex wp14">
   <w:abstractNum w:abstractNumId="0" w15:restartNumberingAfterBreak="0">
+    <w:nsid w:val="04E87527"/>
+    <w:multiLevelType w:val="multilevel"/>
+    <w:tmpl w:val="66EE1C96"/>
+    <w:lvl w:ilvl="0">
+      <w:start w:val="1"/>
+      <w:numFmt w:val="decimal"/>
+      <w:lvlText w:val="%1."/>
+      <w:lvlJc w:val="left"/>
+      <w:pPr>
+        <w:tabs>
+          <w:tab w:val="num" w:pos="720"/>
+        </w:tabs>
+        <w:ind w:left="720" w:hanging="360"/>
+      </w:pPr>
+    </w:lvl>
+    <w:lvl w:ilvl="1">
+      <w:start w:val="1"/>
+      <w:numFmt w:val="bullet"/>
+      <w:lvlText w:val="o"/>
+      <w:lvlJc w:val="left"/>
+      <w:pPr>
+        <w:tabs>
+          <w:tab w:val="num" w:pos="1440"/>
+        </w:tabs>
+        <w:ind w:left="1440" w:hanging="360"/>
+      </w:pPr>
+      <w:rPr>
+        <w:rFonts w:ascii="Courier New" w:hAnsi="Courier New" w:hint="default"/>
+        <w:sz w:val="20"/>
+      </w:rPr>
+    </w:lvl>
+    <w:lvl w:ilvl="2">
+      <w:start w:val="1"/>
+      <w:numFmt w:val="bullet"/>
+      <w:lvlText w:val=""/>
+      <w:lvlJc w:val="left"/>
+      <w:pPr>
+        <w:tabs>
+          <w:tab w:val="num" w:pos="2160"/>
+        </w:tabs>
+        <w:ind w:left="2160" w:hanging="360"/>
+      </w:pPr>
+      <w:rPr>
+        <w:rFonts w:ascii="Wingdings" w:hAnsi="Wingdings" w:hint="default"/>
+        <w:sz w:val="20"/>
+      </w:rPr>
+    </w:lvl>
+    <w:lvl w:ilvl="3" w:tentative="1">
+      <w:start w:val="1"/>
+      <w:numFmt w:val="decimal"/>
+      <w:lvlText w:val="%4."/>
+      <w:lvlJc w:val="left"/>
+      <w:pPr>
+        <w:tabs>
+          <w:tab w:val="num" w:pos="2880"/>
+        </w:tabs>
+        <w:ind w:left="2880" w:hanging="360"/>
+      </w:pPr>
+    </w:lvl>
+    <w:lvl w:ilvl="4" w:tentative="1">
+      <w:start w:val="1"/>
+      <w:numFmt w:val="decimal"/>
+      <w:lvlText w:val="%5."/>
+      <w:lvlJc w:val="left"/>
+      <w:pPr>
+        <w:tabs>
+          <w:tab w:val="num" w:pos="3600"/>
+        </w:tabs>
+        <w:ind w:left="3600" w:hanging="360"/>
+      </w:pPr>
+    </w:lvl>
+    <w:lvl w:ilvl="5" w:tentative="1">
+      <w:start w:val="1"/>
+      <w:numFmt w:val="decimal"/>
+      <w:lvlText w:val="%6."/>
+      <w:lvlJc w:val="left"/>
+      <w:pPr>
+        <w:tabs>
+          <w:tab w:val="num" w:pos="4320"/>
+        </w:tabs>
+        <w:ind w:left="4320" w:hanging="360"/>
+      </w:pPr>
+    </w:lvl>
+    <w:lvl w:ilvl="6" w:tentative="1">
+      <w:start w:val="1"/>
+      <w:numFmt w:val="decimal"/>
+      <w:lvlText w:val="%7."/>
+      <w:lvlJc w:val="left"/>
+      <w:pPr>
+        <w:tabs>
+          <w:tab w:val="num" w:pos="5040"/>
+        </w:tabs>
+        <w:ind w:left="5040" w:hanging="360"/>
+      </w:pPr>
+    </w:lvl>
+    <w:lvl w:ilvl="7" w:tentative="1">
+      <w:start w:val="1"/>
+      <w:numFmt w:val="decimal"/>
+      <w:lvlText w:val="%8."/>
+      <w:lvlJc w:val="left"/>
+      <w:pPr>
+        <w:tabs>
+          <w:tab w:val="num" w:pos="5760"/>
+        </w:tabs>
+        <w:ind w:left="5760" w:hanging="360"/>
+      </w:pPr>
+    </w:lvl>
+    <w:lvl w:ilvl="8" w:tentative="1">
+      <w:start w:val="1"/>
+      <w:numFmt w:val="decimal"/>
+      <w:lvlText w:val="%9."/>
+      <w:lvlJc w:val="left"/>
+      <w:pPr>
+        <w:tabs>
+          <w:tab w:val="num" w:pos="6480"/>
+        </w:tabs>
+        <w:ind w:left="6480" w:hanging="360"/>
+      </w:pPr>
+    </w:lvl>
+  </w:abstractNum>
+  <w:abstractNum w:abstractNumId="1" w15:restartNumberingAfterBreak="0">
+    <w:nsid w:val="18EC4E5E"/>
+    <w:multiLevelType w:val="hybridMultilevel"/>
+    <w:tmpl w:val="B8948BD2"/>
+    <w:lvl w:ilvl="0" w:tplc="0409000F">
+      <w:start w:val="1"/>
+      <w:numFmt w:val="decimal"/>
+      <w:lvlText w:val="%1."/>
+      <w:lvlJc w:val="left"/>
+      <w:pPr>
+        <w:ind w:left="720" w:hanging="360"/>
+      </w:pPr>
+    </w:lvl>
+    <w:lvl w:ilvl="1" w:tplc="04090019" w:tentative="1">
+      <w:start w:val="1"/>
+      <w:numFmt w:val="lowerLetter"/>
+      <w:lvlText w:val="%2."/>
+      <w:lvlJc w:val="left"/>
+      <w:pPr>
+        <w:ind w:left="1440" w:hanging="360"/>
+      </w:pPr>
+    </w:lvl>
+    <w:lvl w:ilvl="2" w:tplc="0409001B" w:tentative="1">
+      <w:start w:val="1"/>
+      <w:numFmt w:val="lowerRoman"/>
+      <w:lvlText w:val="%3."/>
+      <w:lvlJc w:val="right"/>
+      <w:pPr>
+        <w:ind w:left="2160" w:hanging="180"/>
+      </w:pPr>
+    </w:lvl>
+    <w:lvl w:ilvl="3" w:tplc="0409000F" w:tentative="1">
+      <w:start w:val="1"/>
+      <w:numFmt w:val="decimal"/>
+      <w:lvlText w:val="%4."/>
+      <w:lvlJc w:val="left"/>
+      <w:pPr>
+        <w:ind w:left="2880" w:hanging="360"/>
+      </w:pPr>
+    </w:lvl>
+    <w:lvl w:ilvl="4" w:tplc="04090019" w:tentative="1">
+      <w:start w:val="1"/>
+      <w:numFmt w:val="lowerLetter"/>
+      <w:lvlText w:val="%5."/>
+      <w:lvlJc w:val="left"/>
+      <w:pPr>
+        <w:ind w:left="3600" w:hanging="360"/>
+      </w:pPr>
+    </w:lvl>
+    <w:lvl w:ilvl="5" w:tplc="0409001B" w:tentative="1">
+      <w:start w:val="1"/>
+      <w:numFmt w:val="lowerRoman"/>
+      <w:lvlText w:val="%6."/>
+      <w:lvlJc w:val="right"/>
+      <w:pPr>
+        <w:ind w:left="4320" w:hanging="180"/>
+      </w:pPr>
+    </w:lvl>
+    <w:lvl w:ilvl="6" w:tplc="0409000F" w:tentative="1">
+      <w:start w:val="1"/>
+      <w:numFmt w:val="decimal"/>
+      <w:lvlText w:val="%7."/>
+      <w:lvlJc w:val="left"/>
+      <w:pPr>
+        <w:ind w:left="5040" w:hanging="360"/>
+      </w:pPr>
+    </w:lvl>
+    <w:lvl w:ilvl="7" w:tplc="04090019" w:tentative="1">
+      <w:start w:val="1"/>
+      <w:numFmt w:val="lowerLetter"/>
+      <w:lvlText w:val="%8."/>
+      <w:lvlJc w:val="left"/>
+      <w:pPr>
+        <w:ind w:left="5760" w:hanging="360"/>
+      </w:pPr>
+    </w:lvl>
+    <w:lvl w:ilvl="8" w:tplc="0409001B" w:tentative="1">
+      <w:start w:val="1"/>
+      <w:numFmt w:val="lowerRoman"/>
+      <w:lvlText w:val="%9."/>
+      <w:lvlJc w:val="right"/>
+      <w:pPr>
+        <w:ind w:left="6480" w:hanging="180"/>
+      </w:pPr>
+    </w:lvl>
+  </w:abstractNum>
+  <w:abstractNum w:abstractNumId="2" w15:restartNumberingAfterBreak="0">
     <w:nsid w:val="1E252D4B"/>
     <w:multiLevelType w:val="hybridMultilevel"/>
     <w:tmpl w:val="B120CE56"/>
@@ -2014,7 +2143,7 @@
       </w:rPr>
     </w:lvl>
   </w:abstractNum>
-  <w:abstractNum w:abstractNumId="1" w15:restartNumberingAfterBreak="0">
+  <w:abstractNum w:abstractNumId="3" w15:restartNumberingAfterBreak="0">
     <w:nsid w:val="218C2D75"/>
     <w:multiLevelType w:val="hybridMultilevel"/>
     <w:tmpl w:val="184A4224"/>
@@ -2127,7 +2256,572 @@
       </w:rPr>
     </w:lvl>
   </w:abstractNum>
-  <w:abstractNum w:abstractNumId="2" w15:restartNumberingAfterBreak="0">
+  <w:abstractNum w:abstractNumId="4" w15:restartNumberingAfterBreak="0">
+    <w:nsid w:val="25D0638E"/>
+    <w:multiLevelType w:val="hybridMultilevel"/>
+    <w:tmpl w:val="396AEA4A"/>
+    <w:lvl w:ilvl="0" w:tplc="04090001">
+      <w:start w:val="1"/>
+      <w:numFmt w:val="bullet"/>
+      <w:lvlText w:val=""/>
+      <w:lvlJc w:val="left"/>
+      <w:pPr>
+        <w:ind w:left="720" w:hanging="360"/>
+      </w:pPr>
+      <w:rPr>
+        <w:rFonts w:ascii="Symbol" w:hAnsi="Symbol" w:hint="default"/>
+      </w:rPr>
+    </w:lvl>
+    <w:lvl w:ilvl="1" w:tplc="04090003" w:tentative="1">
+      <w:start w:val="1"/>
+      <w:numFmt w:val="bullet"/>
+      <w:lvlText w:val="o"/>
+      <w:lvlJc w:val="left"/>
+      <w:pPr>
+        <w:ind w:left="1440" w:hanging="360"/>
+      </w:pPr>
+      <w:rPr>
+        <w:rFonts w:ascii="Courier New" w:hAnsi="Courier New" w:cs="Courier New" w:hint="default"/>
+      </w:rPr>
+    </w:lvl>
+    <w:lvl w:ilvl="2" w:tplc="04090005" w:tentative="1">
+      <w:start w:val="1"/>
+      <w:numFmt w:val="bullet"/>
+      <w:lvlText w:val=""/>
+      <w:lvlJc w:val="left"/>
+      <w:pPr>
+        <w:ind w:left="2160" w:hanging="360"/>
+      </w:pPr>
+      <w:rPr>
+        <w:rFonts w:ascii="Wingdings" w:hAnsi="Wingdings" w:hint="default"/>
+      </w:rPr>
+    </w:lvl>
+    <w:lvl w:ilvl="3" w:tplc="04090001" w:tentative="1">
+      <w:start w:val="1"/>
+      <w:numFmt w:val="bullet"/>
+      <w:lvlText w:val=""/>
+      <w:lvlJc w:val="left"/>
+      <w:pPr>
+        <w:ind w:left="2880" w:hanging="360"/>
+      </w:pPr>
+      <w:rPr>
+        <w:rFonts w:ascii="Symbol" w:hAnsi="Symbol" w:hint="default"/>
+      </w:rPr>
+    </w:lvl>
+    <w:lvl w:ilvl="4" w:tplc="04090003" w:tentative="1">
+      <w:start w:val="1"/>
+      <w:numFmt w:val="bullet"/>
+      <w:lvlText w:val="o"/>
+      <w:lvlJc w:val="left"/>
+      <w:pPr>
+        <w:ind w:left="3600" w:hanging="360"/>
+      </w:pPr>
+      <w:rPr>
+        <w:rFonts w:ascii="Courier New" w:hAnsi="Courier New" w:cs="Courier New" w:hint="default"/>
+      </w:rPr>
+    </w:lvl>
+    <w:lvl w:ilvl="5" w:tplc="04090005" w:tentative="1">
+      <w:start w:val="1"/>
+      <w:numFmt w:val="bullet"/>
+      <w:lvlText w:val=""/>
+      <w:lvlJc w:val="left"/>
+      <w:pPr>
+        <w:ind w:left="4320" w:hanging="360"/>
+      </w:pPr>
+      <w:rPr>
+        <w:rFonts w:ascii="Wingdings" w:hAnsi="Wingdings" w:hint="default"/>
+      </w:rPr>
+    </w:lvl>
+    <w:lvl w:ilvl="6" w:tplc="04090001" w:tentative="1">
+      <w:start w:val="1"/>
+      <w:numFmt w:val="bullet"/>
+      <w:lvlText w:val=""/>
+      <w:lvlJc w:val="left"/>
+      <w:pPr>
+        <w:ind w:left="5040" w:hanging="360"/>
+      </w:pPr>
+      <w:rPr>
+        <w:rFonts w:ascii="Symbol" w:hAnsi="Symbol" w:hint="default"/>
+      </w:rPr>
+    </w:lvl>
+    <w:lvl w:ilvl="7" w:tplc="04090003" w:tentative="1">
+      <w:start w:val="1"/>
+      <w:numFmt w:val="bullet"/>
+      <w:lvlText w:val="o"/>
+      <w:lvlJc w:val="left"/>
+      <w:pPr>
+        <w:ind w:left="5760" w:hanging="360"/>
+      </w:pPr>
+      <w:rPr>
+        <w:rFonts w:ascii="Courier New" w:hAnsi="Courier New" w:cs="Courier New" w:hint="default"/>
+      </w:rPr>
+    </w:lvl>
+    <w:lvl w:ilvl="8" w:tplc="04090005" w:tentative="1">
+      <w:start w:val="1"/>
+      <w:numFmt w:val="bullet"/>
+      <w:lvlText w:val=""/>
+      <w:lvlJc w:val="left"/>
+      <w:pPr>
+        <w:ind w:left="6480" w:hanging="360"/>
+      </w:pPr>
+      <w:rPr>
+        <w:rFonts w:ascii="Wingdings" w:hAnsi="Wingdings" w:hint="default"/>
+      </w:rPr>
+    </w:lvl>
+  </w:abstractNum>
+  <w:abstractNum w:abstractNumId="5" w15:restartNumberingAfterBreak="0">
+    <w:nsid w:val="29474C30"/>
+    <w:multiLevelType w:val="hybridMultilevel"/>
+    <w:tmpl w:val="DE9A5DD2"/>
+    <w:lvl w:ilvl="0" w:tplc="04090001">
+      <w:start w:val="1"/>
+      <w:numFmt w:val="bullet"/>
+      <w:lvlText w:val=""/>
+      <w:lvlJc w:val="left"/>
+      <w:pPr>
+        <w:ind w:left="720" w:hanging="360"/>
+      </w:pPr>
+      <w:rPr>
+        <w:rFonts w:ascii="Symbol" w:hAnsi="Symbol" w:hint="default"/>
+      </w:rPr>
+    </w:lvl>
+    <w:lvl w:ilvl="1" w:tplc="04090003" w:tentative="1">
+      <w:start w:val="1"/>
+      <w:numFmt w:val="bullet"/>
+      <w:lvlText w:val="o"/>
+      <w:lvlJc w:val="left"/>
+      <w:pPr>
+        <w:ind w:left="1440" w:hanging="360"/>
+      </w:pPr>
+      <w:rPr>
+        <w:rFonts w:ascii="Courier New" w:hAnsi="Courier New" w:cs="Courier New" w:hint="default"/>
+      </w:rPr>
+    </w:lvl>
+    <w:lvl w:ilvl="2" w:tplc="04090005" w:tentative="1">
+      <w:start w:val="1"/>
+      <w:numFmt w:val="bullet"/>
+      <w:lvlText w:val=""/>
+      <w:lvlJc w:val="left"/>
+      <w:pPr>
+        <w:ind w:left="2160" w:hanging="360"/>
+      </w:pPr>
+      <w:rPr>
+        <w:rFonts w:ascii="Wingdings" w:hAnsi="Wingdings" w:hint="default"/>
+      </w:rPr>
+    </w:lvl>
+    <w:lvl w:ilvl="3" w:tplc="04090001" w:tentative="1">
+      <w:start w:val="1"/>
+      <w:numFmt w:val="bullet"/>
+      <w:lvlText w:val=""/>
+      <w:lvlJc w:val="left"/>
+      <w:pPr>
+        <w:ind w:left="2880" w:hanging="360"/>
+      </w:pPr>
+      <w:rPr>
+        <w:rFonts w:ascii="Symbol" w:hAnsi="Symbol" w:hint="default"/>
+      </w:rPr>
+    </w:lvl>
+    <w:lvl w:ilvl="4" w:tplc="04090003" w:tentative="1">
+      <w:start w:val="1"/>
+      <w:numFmt w:val="bullet"/>
+      <w:lvlText w:val="o"/>
+      <w:lvlJc w:val="left"/>
+      <w:pPr>
+        <w:ind w:left="3600" w:hanging="360"/>
+      </w:pPr>
+      <w:rPr>
+        <w:rFonts w:ascii="Courier New" w:hAnsi="Courier New" w:cs="Courier New" w:hint="default"/>
+      </w:rPr>
+    </w:lvl>
+    <w:lvl w:ilvl="5" w:tplc="04090005" w:tentative="1">
+      <w:start w:val="1"/>
+      <w:numFmt w:val="bullet"/>
+      <w:lvlText w:val=""/>
+      <w:lvlJc w:val="left"/>
+      <w:pPr>
+        <w:ind w:left="4320" w:hanging="360"/>
+      </w:pPr>
+      <w:rPr>
+        <w:rFonts w:ascii="Wingdings" w:hAnsi="Wingdings" w:hint="default"/>
+      </w:rPr>
+    </w:lvl>
+    <w:lvl w:ilvl="6" w:tplc="04090001" w:tentative="1">
+      <w:start w:val="1"/>
+      <w:numFmt w:val="bullet"/>
+      <w:lvlText w:val=""/>
+      <w:lvlJc w:val="left"/>
+      <w:pPr>
+        <w:ind w:left="5040" w:hanging="360"/>
+      </w:pPr>
+      <w:rPr>
+        <w:rFonts w:ascii="Symbol" w:hAnsi="Symbol" w:hint="default"/>
+      </w:rPr>
+    </w:lvl>
+    <w:lvl w:ilvl="7" w:tplc="04090003" w:tentative="1">
+      <w:start w:val="1"/>
+      <w:numFmt w:val="bullet"/>
+      <w:lvlText w:val="o"/>
+      <w:lvlJc w:val="left"/>
+      <w:pPr>
+        <w:ind w:left="5760" w:hanging="360"/>
+      </w:pPr>
+      <w:rPr>
+        <w:rFonts w:ascii="Courier New" w:hAnsi="Courier New" w:cs="Courier New" w:hint="default"/>
+      </w:rPr>
+    </w:lvl>
+    <w:lvl w:ilvl="8" w:tplc="04090005" w:tentative="1">
+      <w:start w:val="1"/>
+      <w:numFmt w:val="bullet"/>
+      <w:lvlText w:val=""/>
+      <w:lvlJc w:val="left"/>
+      <w:pPr>
+        <w:ind w:left="6480" w:hanging="360"/>
+      </w:pPr>
+      <w:rPr>
+        <w:rFonts w:ascii="Wingdings" w:hAnsi="Wingdings" w:hint="default"/>
+      </w:rPr>
+    </w:lvl>
+  </w:abstractNum>
+  <w:abstractNum w:abstractNumId="6" w15:restartNumberingAfterBreak="0">
+    <w:nsid w:val="32DC7177"/>
+    <w:multiLevelType w:val="hybridMultilevel"/>
+    <w:tmpl w:val="86B68CCC"/>
+    <w:lvl w:ilvl="0" w:tplc="D92054A4">
+      <w:start w:val="1"/>
+      <w:numFmt w:val="bullet"/>
+      <w:lvlText w:val=""/>
+      <w:lvlJc w:val="left"/>
+      <w:pPr>
+        <w:ind w:left="720" w:hanging="360"/>
+      </w:pPr>
+      <w:rPr>
+        <w:rFonts w:ascii="Symbol" w:hAnsi="Symbol" w:hint="default"/>
+      </w:rPr>
+    </w:lvl>
+    <w:lvl w:ilvl="1" w:tplc="04090003">
+      <w:start w:val="1"/>
+      <w:numFmt w:val="bullet"/>
+      <w:lvlText w:val="o"/>
+      <w:lvlJc w:val="left"/>
+      <w:pPr>
+        <w:ind w:left="1440" w:hanging="360"/>
+      </w:pPr>
+      <w:rPr>
+        <w:rFonts w:ascii="Courier New" w:hAnsi="Courier New" w:cs="Courier New" w:hint="default"/>
+      </w:rPr>
+    </w:lvl>
+    <w:lvl w:ilvl="2" w:tplc="04090005" w:tentative="1">
+      <w:start w:val="1"/>
+      <w:numFmt w:val="bullet"/>
+      <w:lvlText w:val=""/>
+      <w:lvlJc w:val="left"/>
+      <w:pPr>
+        <w:ind w:left="2160" w:hanging="360"/>
+      </w:pPr>
+      <w:rPr>
+        <w:rFonts w:ascii="Wingdings" w:hAnsi="Wingdings" w:hint="default"/>
+      </w:rPr>
+    </w:lvl>
+    <w:lvl w:ilvl="3" w:tplc="04090001" w:tentative="1">
+      <w:start w:val="1"/>
+      <w:numFmt w:val="bullet"/>
+      <w:lvlText w:val=""/>
+      <w:lvlJc w:val="left"/>
+      <w:pPr>
+        <w:ind w:left="2880" w:hanging="360"/>
+      </w:pPr>
+      <w:rPr>
+        <w:rFonts w:ascii="Symbol" w:hAnsi="Symbol" w:hint="default"/>
+      </w:rPr>
+    </w:lvl>
+    <w:lvl w:ilvl="4" w:tplc="04090003" w:tentative="1">
+      <w:start w:val="1"/>
+      <w:numFmt w:val="bullet"/>
+      <w:lvlText w:val="o"/>
+      <w:lvlJc w:val="left"/>
+      <w:pPr>
+        <w:ind w:left="3600" w:hanging="360"/>
+      </w:pPr>
+      <w:rPr>
+        <w:rFonts w:ascii="Courier New" w:hAnsi="Courier New" w:cs="Courier New" w:hint="default"/>
+      </w:rPr>
+    </w:lvl>
+    <w:lvl w:ilvl="5" w:tplc="04090005" w:tentative="1">
+      <w:start w:val="1"/>
+      <w:numFmt w:val="bullet"/>
+      <w:lvlText w:val=""/>
+      <w:lvlJc w:val="left"/>
+      <w:pPr>
+        <w:ind w:left="4320" w:hanging="360"/>
+      </w:pPr>
+      <w:rPr>
+        <w:rFonts w:ascii="Wingdings" w:hAnsi="Wingdings" w:hint="default"/>
+      </w:rPr>
+    </w:lvl>
+    <w:lvl w:ilvl="6" w:tplc="04090001" w:tentative="1">
+      <w:start w:val="1"/>
+      <w:numFmt w:val="bullet"/>
+      <w:lvlText w:val=""/>
+      <w:lvlJc w:val="left"/>
+      <w:pPr>
+        <w:ind w:left="5040" w:hanging="360"/>
+      </w:pPr>
+      <w:rPr>
+        <w:rFonts w:ascii="Symbol" w:hAnsi="Symbol" w:hint="default"/>
+      </w:rPr>
+    </w:lvl>
+    <w:lvl w:ilvl="7" w:tplc="04090003" w:tentative="1">
+      <w:start w:val="1"/>
+      <w:numFmt w:val="bullet"/>
+      <w:lvlText w:val="o"/>
+      <w:lvlJc w:val="left"/>
+      <w:pPr>
+        <w:ind w:left="5760" w:hanging="360"/>
+      </w:pPr>
+      <w:rPr>
+        <w:rFonts w:ascii="Courier New" w:hAnsi="Courier New" w:cs="Courier New" w:hint="default"/>
+      </w:rPr>
+    </w:lvl>
+    <w:lvl w:ilvl="8" w:tplc="04090005" w:tentative="1">
+      <w:start w:val="1"/>
+      <w:numFmt w:val="bullet"/>
+      <w:lvlText w:val=""/>
+      <w:lvlJc w:val="left"/>
+      <w:pPr>
+        <w:ind w:left="6480" w:hanging="360"/>
+      </w:pPr>
+      <w:rPr>
+        <w:rFonts w:ascii="Wingdings" w:hAnsi="Wingdings" w:hint="default"/>
+      </w:rPr>
+    </w:lvl>
+  </w:abstractNum>
+  <w:abstractNum w:abstractNumId="7" w15:restartNumberingAfterBreak="0">
+    <w:nsid w:val="3BF973A7"/>
+    <w:multiLevelType w:val="hybridMultilevel"/>
+    <w:tmpl w:val="4DA632D6"/>
+    <w:lvl w:ilvl="0" w:tplc="04090001">
+      <w:start w:val="1"/>
+      <w:numFmt w:val="bullet"/>
+      <w:lvlText w:val=""/>
+      <w:lvlJc w:val="left"/>
+      <w:pPr>
+        <w:ind w:left="720" w:hanging="360"/>
+      </w:pPr>
+      <w:rPr>
+        <w:rFonts w:ascii="Symbol" w:hAnsi="Symbol" w:hint="default"/>
+      </w:rPr>
+    </w:lvl>
+    <w:lvl w:ilvl="1" w:tplc="04090003" w:tentative="1">
+      <w:start w:val="1"/>
+      <w:numFmt w:val="bullet"/>
+      <w:lvlText w:val="o"/>
+      <w:lvlJc w:val="left"/>
+      <w:pPr>
+        <w:ind w:left="1440" w:hanging="360"/>
+      </w:pPr>
+      <w:rPr>
+        <w:rFonts w:ascii="Courier New" w:hAnsi="Courier New" w:cs="Courier New" w:hint="default"/>
+      </w:rPr>
+    </w:lvl>
+    <w:lvl w:ilvl="2" w:tplc="04090005" w:tentative="1">
+      <w:start w:val="1"/>
+      <w:numFmt w:val="bullet"/>
+      <w:lvlText w:val=""/>
+      <w:lvlJc w:val="left"/>
+      <w:pPr>
+        <w:ind w:left="2160" w:hanging="360"/>
+      </w:pPr>
+      <w:rPr>
+        <w:rFonts w:ascii="Wingdings" w:hAnsi="Wingdings" w:hint="default"/>
+      </w:rPr>
+    </w:lvl>
+    <w:lvl w:ilvl="3" w:tplc="04090001" w:tentative="1">
+      <w:start w:val="1"/>
+      <w:numFmt w:val="bullet"/>
+      <w:lvlText w:val=""/>
+      <w:lvlJc w:val="left"/>
+      <w:pPr>
+        <w:ind w:left="2880" w:hanging="360"/>
+      </w:pPr>
+      <w:rPr>
+        <w:rFonts w:ascii="Symbol" w:hAnsi="Symbol" w:hint="default"/>
+      </w:rPr>
+    </w:lvl>
+    <w:lvl w:ilvl="4" w:tplc="04090003" w:tentative="1">
+      <w:start w:val="1"/>
+      <w:numFmt w:val="bullet"/>
+      <w:lvlText w:val="o"/>
+      <w:lvlJc w:val="left"/>
+      <w:pPr>
+        <w:ind w:left="3600" w:hanging="360"/>
+      </w:pPr>
+      <w:rPr>
+        <w:rFonts w:ascii="Courier New" w:hAnsi="Courier New" w:cs="Courier New" w:hint="default"/>
+      </w:rPr>
+    </w:lvl>
+    <w:lvl w:ilvl="5" w:tplc="04090005" w:tentative="1">
+      <w:start w:val="1"/>
+      <w:numFmt w:val="bullet"/>
+      <w:lvlText w:val=""/>
+      <w:lvlJc w:val="left"/>
+      <w:pPr>
+        <w:ind w:left="4320" w:hanging="360"/>
+      </w:pPr>
+      <w:rPr>
+        <w:rFonts w:ascii="Wingdings" w:hAnsi="Wingdings" w:hint="default"/>
+      </w:rPr>
+    </w:lvl>
+    <w:lvl w:ilvl="6" w:tplc="04090001" w:tentative="1">
+      <w:start w:val="1"/>
+      <w:numFmt w:val="bullet"/>
+      <w:lvlText w:val=""/>
+      <w:lvlJc w:val="left"/>
+      <w:pPr>
+        <w:ind w:left="5040" w:hanging="360"/>
+      </w:pPr>
+      <w:rPr>
+        <w:rFonts w:ascii="Symbol" w:hAnsi="Symbol" w:hint="default"/>
+      </w:rPr>
+    </w:lvl>
+    <w:lvl w:ilvl="7" w:tplc="04090003" w:tentative="1">
+      <w:start w:val="1"/>
+      <w:numFmt w:val="bullet"/>
+      <w:lvlText w:val="o"/>
+      <w:lvlJc w:val="left"/>
+      <w:pPr>
+        <w:ind w:left="5760" w:hanging="360"/>
+      </w:pPr>
+      <w:rPr>
+        <w:rFonts w:ascii="Courier New" w:hAnsi="Courier New" w:cs="Courier New" w:hint="default"/>
+      </w:rPr>
+    </w:lvl>
+    <w:lvl w:ilvl="8" w:tplc="04090005" w:tentative="1">
+      <w:start w:val="1"/>
+      <w:numFmt w:val="bullet"/>
+      <w:lvlText w:val=""/>
+      <w:lvlJc w:val="left"/>
+      <w:pPr>
+        <w:ind w:left="6480" w:hanging="360"/>
+      </w:pPr>
+      <w:rPr>
+        <w:rFonts w:ascii="Wingdings" w:hAnsi="Wingdings" w:hint="default"/>
+      </w:rPr>
+    </w:lvl>
+  </w:abstractNum>
+  <w:abstractNum w:abstractNumId="8" w15:restartNumberingAfterBreak="0">
+    <w:nsid w:val="447C1558"/>
+    <w:multiLevelType w:val="hybridMultilevel"/>
+    <w:tmpl w:val="11BA656C"/>
+    <w:lvl w:ilvl="0" w:tplc="04090001">
+      <w:start w:val="1"/>
+      <w:numFmt w:val="bullet"/>
+      <w:lvlText w:val=""/>
+      <w:lvlJc w:val="left"/>
+      <w:pPr>
+        <w:ind w:left="720" w:hanging="360"/>
+      </w:pPr>
+      <w:rPr>
+        <w:rFonts w:ascii="Symbol" w:hAnsi="Symbol" w:hint="default"/>
+      </w:rPr>
+    </w:lvl>
+    <w:lvl w:ilvl="1" w:tplc="04090003" w:tentative="1">
+      <w:start w:val="1"/>
+      <w:numFmt w:val="bullet"/>
+      <w:lvlText w:val="o"/>
+      <w:lvlJc w:val="left"/>
+      <w:pPr>
+        <w:ind w:left="1440" w:hanging="360"/>
+      </w:pPr>
+      <w:rPr>
+        <w:rFonts w:ascii="Courier New" w:hAnsi="Courier New" w:cs="Courier New" w:hint="default"/>
+      </w:rPr>
+    </w:lvl>
+    <w:lvl w:ilvl="2" w:tplc="04090005" w:tentative="1">
+      <w:start w:val="1"/>
+      <w:numFmt w:val="bullet"/>
+      <w:lvlText w:val=""/>
+      <w:lvlJc w:val="left"/>
+      <w:pPr>
+        <w:ind w:left="2160" w:hanging="360"/>
+      </w:pPr>
+      <w:rPr>
+        <w:rFonts w:ascii="Wingdings" w:hAnsi="Wingdings" w:hint="default"/>
+      </w:rPr>
+    </w:lvl>
+    <w:lvl w:ilvl="3" w:tplc="04090001" w:tentative="1">
+      <w:start w:val="1"/>
+      <w:numFmt w:val="bullet"/>
+      <w:lvlText w:val=""/>
+      <w:lvlJc w:val="left"/>
+      <w:pPr>
+        <w:ind w:left="2880" w:hanging="360"/>
+      </w:pPr>
+      <w:rPr>
+        <w:rFonts w:ascii="Symbol" w:hAnsi="Symbol" w:hint="default"/>
+      </w:rPr>
+    </w:lvl>
+    <w:lvl w:ilvl="4" w:tplc="04090003" w:tentative="1">
+      <w:start w:val="1"/>
+      <w:numFmt w:val="bullet"/>
+      <w:lvlText w:val="o"/>
+      <w:lvlJc w:val="left"/>
+      <w:pPr>
+        <w:ind w:left="3600" w:hanging="360"/>
+      </w:pPr>
+      <w:rPr>
+        <w:rFonts w:ascii="Courier New" w:hAnsi="Courier New" w:cs="Courier New" w:hint="default"/>
+      </w:rPr>
+    </w:lvl>
+    <w:lvl w:ilvl="5" w:tplc="04090005" w:tentative="1">
+      <w:start w:val="1"/>
+      <w:numFmt w:val="bullet"/>
+      <w:lvlText w:val=""/>
+      <w:lvlJc w:val="left"/>
+      <w:pPr>
+        <w:ind w:left="4320" w:hanging="360"/>
+      </w:pPr>
+      <w:rPr>
+        <w:rFonts w:ascii="Wingdings" w:hAnsi="Wingdings" w:hint="default"/>
+      </w:rPr>
+    </w:lvl>
+    <w:lvl w:ilvl="6" w:tplc="04090001" w:tentative="1">
+      <w:start w:val="1"/>
+      <w:numFmt w:val="bullet"/>
+      <w:lvlText w:val=""/>
+      <w:lvlJc w:val="left"/>
+      <w:pPr>
+        <w:ind w:left="5040" w:hanging="360"/>
+      </w:pPr>
+      <w:rPr>
+        <w:rFonts w:ascii="Symbol" w:hAnsi="Symbol" w:hint="default"/>
+      </w:rPr>
+    </w:lvl>
+    <w:lvl w:ilvl="7" w:tplc="04090003" w:tentative="1">
+      <w:start w:val="1"/>
+      <w:numFmt w:val="bullet"/>
+      <w:lvlText w:val="o"/>
+      <w:lvlJc w:val="left"/>
+      <w:pPr>
+        <w:ind w:left="5760" w:hanging="360"/>
+      </w:pPr>
+      <w:rPr>
+        <w:rFonts w:ascii="Courier New" w:hAnsi="Courier New" w:cs="Courier New" w:hint="default"/>
+      </w:rPr>
+    </w:lvl>
+    <w:lvl w:ilvl="8" w:tplc="04090005" w:tentative="1">
+      <w:start w:val="1"/>
+      <w:numFmt w:val="bullet"/>
+      <w:lvlText w:val=""/>
+      <w:lvlJc w:val="left"/>
+      <w:pPr>
+        <w:ind w:left="6480" w:hanging="360"/>
+      </w:pPr>
+      <w:rPr>
+        <w:rFonts w:ascii="Wingdings" w:hAnsi="Wingdings" w:hint="default"/>
+      </w:rPr>
+    </w:lvl>
+  </w:abstractNum>
+  <w:abstractNum w:abstractNumId="9" w15:restartNumberingAfterBreak="0">
     <w:nsid w:val="4DF45503"/>
     <w:multiLevelType w:val="hybridMultilevel"/>
     <w:tmpl w:val="57CCAB7C"/>
@@ -2240,7 +2934,120 @@
       </w:rPr>
     </w:lvl>
   </w:abstractNum>
-  <w:abstractNum w:abstractNumId="3" w15:restartNumberingAfterBreak="0">
+  <w:abstractNum w:abstractNumId="10" w15:restartNumberingAfterBreak="0">
+    <w:nsid w:val="4F8556F4"/>
+    <w:multiLevelType w:val="hybridMultilevel"/>
+    <w:tmpl w:val="3030F64C"/>
+    <w:lvl w:ilvl="0" w:tplc="D92054A4">
+      <w:start w:val="1"/>
+      <w:numFmt w:val="bullet"/>
+      <w:lvlText w:val=""/>
+      <w:lvlJc w:val="left"/>
+      <w:pPr>
+        <w:ind w:left="1440" w:hanging="360"/>
+      </w:pPr>
+      <w:rPr>
+        <w:rFonts w:ascii="Symbol" w:hAnsi="Symbol" w:hint="default"/>
+      </w:rPr>
+    </w:lvl>
+    <w:lvl w:ilvl="1" w:tplc="04090003" w:tentative="1">
+      <w:start w:val="1"/>
+      <w:numFmt w:val="bullet"/>
+      <w:lvlText w:val="o"/>
+      <w:lvlJc w:val="left"/>
+      <w:pPr>
+        <w:ind w:left="2160" w:hanging="360"/>
+      </w:pPr>
+      <w:rPr>
+        <w:rFonts w:ascii="Courier New" w:hAnsi="Courier New" w:cs="Courier New" w:hint="default"/>
+      </w:rPr>
+    </w:lvl>
+    <w:lvl w:ilvl="2" w:tplc="04090005" w:tentative="1">
+      <w:start w:val="1"/>
+      <w:numFmt w:val="bullet"/>
+      <w:lvlText w:val=""/>
+      <w:lvlJc w:val="left"/>
+      <w:pPr>
+        <w:ind w:left="2880" w:hanging="360"/>
+      </w:pPr>
+      <w:rPr>
+        <w:rFonts w:ascii="Wingdings" w:hAnsi="Wingdings" w:hint="default"/>
+      </w:rPr>
+    </w:lvl>
+    <w:lvl w:ilvl="3" w:tplc="04090001" w:tentative="1">
+      <w:start w:val="1"/>
+      <w:numFmt w:val="bullet"/>
+      <w:lvlText w:val=""/>
+      <w:lvlJc w:val="left"/>
+      <w:pPr>
+        <w:ind w:left="3600" w:hanging="360"/>
+      </w:pPr>
+      <w:rPr>
+        <w:rFonts w:ascii="Symbol" w:hAnsi="Symbol" w:hint="default"/>
+      </w:rPr>
+    </w:lvl>
+    <w:lvl w:ilvl="4" w:tplc="04090003" w:tentative="1">
+      <w:start w:val="1"/>
+      <w:numFmt w:val="bullet"/>
+      <w:lvlText w:val="o"/>
+      <w:lvlJc w:val="left"/>
+      <w:pPr>
+        <w:ind w:left="4320" w:hanging="360"/>
+      </w:pPr>
+      <w:rPr>
+        <w:rFonts w:ascii="Courier New" w:hAnsi="Courier New" w:cs="Courier New" w:hint="default"/>
+      </w:rPr>
+    </w:lvl>
+    <w:lvl w:ilvl="5" w:tplc="04090005" w:tentative="1">
+      <w:start w:val="1"/>
+      <w:numFmt w:val="bullet"/>
+      <w:lvlText w:val=""/>
+      <w:lvlJc w:val="left"/>
+      <w:pPr>
+        <w:ind w:left="5040" w:hanging="360"/>
+      </w:pPr>
+      <w:rPr>
+        <w:rFonts w:ascii="Wingdings" w:hAnsi="Wingdings" w:hint="default"/>
+      </w:rPr>
+    </w:lvl>
+    <w:lvl w:ilvl="6" w:tplc="04090001" w:tentative="1">
+      <w:start w:val="1"/>
+      <w:numFmt w:val="bullet"/>
+      <w:lvlText w:val=""/>
+      <w:lvlJc w:val="left"/>
+      <w:pPr>
+        <w:ind w:left="5760" w:hanging="360"/>
+      </w:pPr>
+      <w:rPr>
+        <w:rFonts w:ascii="Symbol" w:hAnsi="Symbol" w:hint="default"/>
+      </w:rPr>
+    </w:lvl>
+    <w:lvl w:ilvl="7" w:tplc="04090003" w:tentative="1">
+      <w:start w:val="1"/>
+      <w:numFmt w:val="bullet"/>
+      <w:lvlText w:val="o"/>
+      <w:lvlJc w:val="left"/>
+      <w:pPr>
+        <w:ind w:left="6480" w:hanging="360"/>
+      </w:pPr>
+      <w:rPr>
+        <w:rFonts w:ascii="Courier New" w:hAnsi="Courier New" w:cs="Courier New" w:hint="default"/>
+      </w:rPr>
+    </w:lvl>
+    <w:lvl w:ilvl="8" w:tplc="04090005" w:tentative="1">
+      <w:start w:val="1"/>
+      <w:numFmt w:val="bullet"/>
+      <w:lvlText w:val=""/>
+      <w:lvlJc w:val="left"/>
+      <w:pPr>
+        <w:ind w:left="7200" w:hanging="360"/>
+      </w:pPr>
+      <w:rPr>
+        <w:rFonts w:ascii="Wingdings" w:hAnsi="Wingdings" w:hint="default"/>
+      </w:rPr>
+    </w:lvl>
+  </w:abstractNum>
+  <w:abstractNum w:abstractNumId="11" w15:restartNumberingAfterBreak="0">
     <w:nsid w:val="534A0279"/>
     <w:multiLevelType w:val="multilevel"/>
     <w:tmpl w:val="2C0290C8"/>
@@ -2389,7 +3196,7 @@
       </w:rPr>
     </w:lvl>
   </w:abstractNum>
-  <w:abstractNum w:abstractNumId="4" w15:restartNumberingAfterBreak="0">
+  <w:abstractNum w:abstractNumId="12" w15:restartNumberingAfterBreak="0">
     <w:nsid w:val="639630E6"/>
     <w:multiLevelType w:val="hybridMultilevel"/>
     <w:tmpl w:val="2F180E7C"/>
@@ -2502,7 +3309,7 @@
       </w:rPr>
     </w:lvl>
   </w:abstractNum>
-  <w:abstractNum w:abstractNumId="5" w15:restartNumberingAfterBreak="0">
+  <w:abstractNum w:abstractNumId="13" w15:restartNumberingAfterBreak="0">
     <w:nsid w:val="6B8A6315"/>
     <w:multiLevelType w:val="hybridMultilevel"/>
     <w:tmpl w:val="C70A40AA"/>
@@ -2616,22 +3423,46 @@
     </w:lvl>
   </w:abstractNum>
   <w:num w:numId="1">
+    <w:abstractNumId w:val="12"/>
+  </w:num>
+  <w:num w:numId="2">
+    <w:abstractNumId w:val="2"/>
+  </w:num>
+  <w:num w:numId="3">
+    <w:abstractNumId w:val="3"/>
+  </w:num>
+  <w:num w:numId="4">
+    <w:abstractNumId w:val="11"/>
+  </w:num>
+  <w:num w:numId="5">
+    <w:abstractNumId w:val="13"/>
+  </w:num>
+  <w:num w:numId="6">
+    <w:abstractNumId w:val="9"/>
+  </w:num>
+  <w:num w:numId="7">
+    <w:abstractNumId w:val="0"/>
+  </w:num>
+  <w:num w:numId="8">
+    <w:abstractNumId w:val="1"/>
+  </w:num>
+  <w:num w:numId="9">
+    <w:abstractNumId w:val="5"/>
+  </w:num>
+  <w:num w:numId="10">
+    <w:abstractNumId w:val="10"/>
+  </w:num>
+  <w:num w:numId="11">
     <w:abstractNumId w:val="4"/>
   </w:num>
-  <w:num w:numId="2">
-    <w:abstractNumId w:val="0"/>
+  <w:num w:numId="12">
+    <w:abstractNumId w:val="7"/>
   </w:num>
-  <w:num w:numId="3">
-    <w:abstractNumId w:val="1"/>
+  <w:num w:numId="13">
+    <w:abstractNumId w:val="8"/>
   </w:num>
-  <w:num w:numId="4">
-    <w:abstractNumId w:val="3"/>
-  </w:num>
-  <w:num w:numId="5">
-    <w:abstractNumId w:val="5"/>
-  </w:num>
-  <w:num w:numId="6">
-    <w:abstractNumId w:val="2"/>
+  <w:num w:numId="14">
+    <w:abstractNumId w:val="6"/>
   </w:num>
 </w:numbering>
 </file>
